--- a/lab_2cpc/ООП(2.1) Сентемов Алексей.docx
+++ b/lab_2cpc/ООП(2.1) Сентемов Алексей.docx
@@ -190,7 +190,7 @@
           <w:sz w:val="28"/>
           <w:szCs w:val="28"/>
         </w:rPr>
-        <w:t>5</w:t>
+        <w:t>6</w:t>
       </w:r>
     </w:p>
     <w:p>
@@ -231,6 +231,14 @@
       </w:r>
       <w:bookmarkStart w:id="0" w:name="yui_3_17_2_1_1757964345425_351"/>
       <w:bookmarkEnd w:id="0"/>
+      <w:r>
+        <w:rPr>
+          <w:rFonts w:ascii="Times New Roman" w:eastAsia="Times New Roman" w:hAnsi="Times New Roman" w:cs="Times New Roman"/>
+          <w:sz w:val="28"/>
+          <w:szCs w:val="28"/>
+        </w:rPr>
+        <w:t xml:space="preserve">СРС </w:t>
+      </w:r>
       <w:r>
         <w:rPr>
           <w:rFonts w:ascii="Times New Roman" w:eastAsia="Times New Roman" w:hAnsi="Times New Roman" w:cs="Times New Roman"/>
@@ -748,8 +756,19 @@
           <w:shd w:val="clear" w:color="auto" w:fill="FFFFFF"/>
           <w:lang w:val="en-US"/>
         </w:rPr>
-        <w:t>: string Name, int MaxSpeed</w:t>
-      </w:r>
+        <w:t xml:space="preserve">: string Name, int </w:t>
+      </w:r>
+      <w:proofErr w:type="spellStart"/>
+      <w:r>
+        <w:rPr>
+          <w:sz w:val="28"/>
+          <w:szCs w:val="28"/>
+          <w:shd w:val="clear" w:color="auto" w:fill="FFFFFF"/>
+          <w:lang w:val="en-US"/>
+        </w:rPr>
+        <w:t>MaxSpeed</w:t>
+      </w:r>
+      <w:proofErr w:type="spellEnd"/>
     </w:p>
     <w:p>
       <w:pPr>
@@ -796,8 +815,36 @@
           <w:szCs w:val="28"/>
           <w:shd w:val="clear" w:color="auto" w:fill="FFFFFF"/>
         </w:rPr>
-        <w:t>Создайте производный класс Car : Transport с дополнительным полем int DoorCount</w:t>
-      </w:r>
+        <w:t xml:space="preserve">Создайте производный класс Car : Transport с дополнительным полем </w:t>
+      </w:r>
+      <w:proofErr w:type="spellStart"/>
+      <w:r>
+        <w:rPr>
+          <w:sz w:val="28"/>
+          <w:szCs w:val="28"/>
+          <w:shd w:val="clear" w:color="auto" w:fill="FFFFFF"/>
+        </w:rPr>
+        <w:t>int</w:t>
+      </w:r>
+      <w:proofErr w:type="spellEnd"/>
+      <w:r>
+        <w:rPr>
+          <w:sz w:val="28"/>
+          <w:szCs w:val="28"/>
+          <w:shd w:val="clear" w:color="auto" w:fill="FFFFFF"/>
+        </w:rPr>
+        <w:t xml:space="preserve"> </w:t>
+      </w:r>
+      <w:proofErr w:type="spellStart"/>
+      <w:r>
+        <w:rPr>
+          <w:sz w:val="28"/>
+          <w:szCs w:val="28"/>
+          <w:shd w:val="clear" w:color="auto" w:fill="FFFFFF"/>
+        </w:rPr>
+        <w:t>DoorCount</w:t>
+      </w:r>
+      <w:proofErr w:type="spellEnd"/>
     </w:p>
     <w:p>
       <w:pPr>
@@ -820,7 +867,25 @@
           <w:szCs w:val="28"/>
           <w:shd w:val="clear" w:color="auto" w:fill="FFFFFF"/>
         </w:rPr>
-        <w:t>Добавьте в Car конструктор, использующий base() для инициализации полей базового класса</w:t>
+        <w:t xml:space="preserve">Добавьте в Car конструктор, использующий </w:t>
+      </w:r>
+      <w:proofErr w:type="spellStart"/>
+      <w:r>
+        <w:rPr>
+          <w:sz w:val="28"/>
+          <w:szCs w:val="28"/>
+          <w:shd w:val="clear" w:color="auto" w:fill="FFFFFF"/>
+        </w:rPr>
+        <w:t>base</w:t>
+      </w:r>
+      <w:proofErr w:type="spellEnd"/>
+      <w:r>
+        <w:rPr>
+          <w:sz w:val="28"/>
+          <w:szCs w:val="28"/>
+          <w:shd w:val="clear" w:color="auto" w:fill="FFFFFF"/>
+        </w:rPr>
+        <w:t>() для инициализации полей базового класса</w:t>
       </w:r>
     </w:p>
     <w:p>
@@ -844,7 +909,25 @@
           <w:szCs w:val="28"/>
           <w:shd w:val="clear" w:color="auto" w:fill="FFFFFF"/>
         </w:rPr>
-        <w:t>В Main создайте объект Car и выведите все его характеристики</w:t>
+        <w:t xml:space="preserve">В </w:t>
+      </w:r>
+      <w:proofErr w:type="spellStart"/>
+      <w:r>
+        <w:rPr>
+          <w:sz w:val="28"/>
+          <w:szCs w:val="28"/>
+          <w:shd w:val="clear" w:color="auto" w:fill="FFFFFF"/>
+        </w:rPr>
+        <w:t>Main</w:t>
+      </w:r>
+      <w:proofErr w:type="spellEnd"/>
+      <w:r>
+        <w:rPr>
+          <w:sz w:val="28"/>
+          <w:szCs w:val="28"/>
+          <w:shd w:val="clear" w:color="auto" w:fill="FFFFFF"/>
+        </w:rPr>
+        <w:t xml:space="preserve"> создайте объект Car и выведите все его характеристики</w:t>
       </w:r>
     </w:p>
     <w:p>
@@ -994,7 +1077,25 @@
           <w:szCs w:val="28"/>
           <w:shd w:val="clear" w:color="auto" w:fill="FFFFFF"/>
         </w:rPr>
-        <w:t>Добавьте метод PrintInfo(), выводящий информацию о сотруднике</w:t>
+        <w:t xml:space="preserve">Добавьте метод </w:t>
+      </w:r>
+      <w:proofErr w:type="spellStart"/>
+      <w:r>
+        <w:rPr>
+          <w:sz w:val="28"/>
+          <w:szCs w:val="28"/>
+          <w:shd w:val="clear" w:color="auto" w:fill="FFFFFF"/>
+        </w:rPr>
+        <w:t>PrintInfo</w:t>
+      </w:r>
+      <w:proofErr w:type="spellEnd"/>
+      <w:r>
+        <w:rPr>
+          <w:sz w:val="28"/>
+          <w:szCs w:val="28"/>
+          <w:shd w:val="clear" w:color="auto" w:fill="FFFFFF"/>
+        </w:rPr>
+        <w:t>(), выводящий информацию о сотруднике</w:t>
       </w:r>
     </w:p>
     <w:p>
@@ -1018,7 +1119,43 @@
           <w:szCs w:val="28"/>
           <w:shd w:val="clear" w:color="auto" w:fill="FFFFFF"/>
         </w:rPr>
-        <w:t>Создайте производный класс Manager : Employee с дополнительным полем string Department</w:t>
+        <w:t xml:space="preserve">Создайте производный класс Manager : </w:t>
+      </w:r>
+      <w:proofErr w:type="spellStart"/>
+      <w:r>
+        <w:rPr>
+          <w:sz w:val="28"/>
+          <w:szCs w:val="28"/>
+          <w:shd w:val="clear" w:color="auto" w:fill="FFFFFF"/>
+        </w:rPr>
+        <w:t>Employee</w:t>
+      </w:r>
+      <w:proofErr w:type="spellEnd"/>
+      <w:r>
+        <w:rPr>
+          <w:sz w:val="28"/>
+          <w:szCs w:val="28"/>
+          <w:shd w:val="clear" w:color="auto" w:fill="FFFFFF"/>
+        </w:rPr>
+        <w:t xml:space="preserve"> с дополнительным полем </w:t>
+      </w:r>
+      <w:proofErr w:type="spellStart"/>
+      <w:r>
+        <w:rPr>
+          <w:sz w:val="28"/>
+          <w:szCs w:val="28"/>
+          <w:shd w:val="clear" w:color="auto" w:fill="FFFFFF"/>
+        </w:rPr>
+        <w:t>string</w:t>
+      </w:r>
+      <w:proofErr w:type="spellEnd"/>
+      <w:r>
+        <w:rPr>
+          <w:sz w:val="28"/>
+          <w:szCs w:val="28"/>
+          <w:shd w:val="clear" w:color="auto" w:fill="FFFFFF"/>
+        </w:rPr>
+        <w:t xml:space="preserve"> Department</w:t>
       </w:r>
     </w:p>
     <w:p>
@@ -1042,7 +1179,43 @@
           <w:szCs w:val="28"/>
           <w:shd w:val="clear" w:color="auto" w:fill="FFFFFF"/>
         </w:rPr>
-        <w:t>Переопределите метод PrintInfo() в классе Manager (с помощью new), чтобы он выводил также информацию об отделе</w:t>
+        <w:t xml:space="preserve">Переопределите метод </w:t>
+      </w:r>
+      <w:proofErr w:type="spellStart"/>
+      <w:r>
+        <w:rPr>
+          <w:sz w:val="28"/>
+          <w:szCs w:val="28"/>
+          <w:shd w:val="clear" w:color="auto" w:fill="FFFFFF"/>
+        </w:rPr>
+        <w:t>PrintInfo</w:t>
+      </w:r>
+      <w:proofErr w:type="spellEnd"/>
+      <w:r>
+        <w:rPr>
+          <w:sz w:val="28"/>
+          <w:szCs w:val="28"/>
+          <w:shd w:val="clear" w:color="auto" w:fill="FFFFFF"/>
+        </w:rPr>
+        <w:t xml:space="preserve">() в классе Manager (с помощью </w:t>
+      </w:r>
+      <w:proofErr w:type="spellStart"/>
+      <w:r>
+        <w:rPr>
+          <w:sz w:val="28"/>
+          <w:szCs w:val="28"/>
+          <w:shd w:val="clear" w:color="auto" w:fill="FFFFFF"/>
+        </w:rPr>
+        <w:t>new</w:t>
+      </w:r>
+      <w:proofErr w:type="spellEnd"/>
+      <w:r>
+        <w:rPr>
+          <w:sz w:val="28"/>
+          <w:szCs w:val="28"/>
+          <w:shd w:val="clear" w:color="auto" w:fill="FFFFFF"/>
+        </w:rPr>
+        <w:t>), чтобы он выводил также информацию об отделе</w:t>
       </w:r>
     </w:p>
     <w:p>
@@ -1066,8 +1239,18 @@
           <w:szCs w:val="28"/>
           <w:shd w:val="clear" w:color="auto" w:fill="FFFFFF"/>
         </w:rPr>
-        <w:t>Продемонстрируйте работу обоих методов в Main</w:t>
-      </w:r>
+        <w:t xml:space="preserve">Продемонстрируйте работу обоих методов в </w:t>
+      </w:r>
+      <w:proofErr w:type="spellStart"/>
+      <w:r>
+        <w:rPr>
+          <w:sz w:val="28"/>
+          <w:szCs w:val="28"/>
+          <w:shd w:val="clear" w:color="auto" w:fill="FFFFFF"/>
+        </w:rPr>
+        <w:t>Main</w:t>
+      </w:r>
+      <w:proofErr w:type="spellEnd"/>
     </w:p>
     <w:p>
       <w:pPr>
@@ -1090,7 +1273,25 @@
           <w:szCs w:val="28"/>
           <w:shd w:val="clear" w:color="auto" w:fill="FFFFFF"/>
         </w:rPr>
-        <w:t>Защищённые (protected) поля</w:t>
+        <w:t>Защищённые (</w:t>
+      </w:r>
+      <w:proofErr w:type="spellStart"/>
+      <w:r>
+        <w:rPr>
+          <w:sz w:val="28"/>
+          <w:szCs w:val="28"/>
+          <w:shd w:val="clear" w:color="auto" w:fill="FFFFFF"/>
+        </w:rPr>
+        <w:t>protected</w:t>
+      </w:r>
+      <w:proofErr w:type="spellEnd"/>
+      <w:r>
+        <w:rPr>
+          <w:sz w:val="28"/>
+          <w:szCs w:val="28"/>
+          <w:shd w:val="clear" w:color="auto" w:fill="FFFFFF"/>
+        </w:rPr>
+        <w:t>) поля</w:t>
       </w:r>
     </w:p>
     <w:p>
@@ -1114,7 +1315,25 @@
           <w:szCs w:val="28"/>
           <w:shd w:val="clear" w:color="auto" w:fill="FFFFFF"/>
         </w:rPr>
-        <w:t>Создайте базовый класс BankAccount с полями:</w:t>
+        <w:t xml:space="preserve">Создайте базовый класс </w:t>
+      </w:r>
+      <w:proofErr w:type="spellStart"/>
+      <w:r>
+        <w:rPr>
+          <w:sz w:val="28"/>
+          <w:szCs w:val="28"/>
+          <w:shd w:val="clear" w:color="auto" w:fill="FFFFFF"/>
+        </w:rPr>
+        <w:t>BankAccount</w:t>
+      </w:r>
+      <w:proofErr w:type="spellEnd"/>
+      <w:r>
+        <w:rPr>
+          <w:sz w:val="28"/>
+          <w:szCs w:val="28"/>
+          <w:shd w:val="clear" w:color="auto" w:fill="FFFFFF"/>
+        </w:rPr>
+        <w:t xml:space="preserve"> с полями:</w:t>
       </w:r>
     </w:p>
     <w:p>
@@ -1132,14 +1351,52 @@
           <w:shd w:val="clear" w:color="auto" w:fill="FFFFFF"/>
         </w:rPr>
       </w:pPr>
-      <w:r>
-        <w:rPr>
-          <w:sz w:val="28"/>
-          <w:szCs w:val="28"/>
-          <w:shd w:val="clear" w:color="auto" w:fill="FFFFFF"/>
-        </w:rPr>
-        <w:t>protected string AccountNumber</w:t>
-      </w:r>
+      <w:proofErr w:type="spellStart"/>
+      <w:r>
+        <w:rPr>
+          <w:sz w:val="28"/>
+          <w:szCs w:val="28"/>
+          <w:shd w:val="clear" w:color="auto" w:fill="FFFFFF"/>
+        </w:rPr>
+        <w:t>protected</w:t>
+      </w:r>
+      <w:proofErr w:type="spellEnd"/>
+      <w:r>
+        <w:rPr>
+          <w:sz w:val="28"/>
+          <w:szCs w:val="28"/>
+          <w:shd w:val="clear" w:color="auto" w:fill="FFFFFF"/>
+        </w:rPr>
+        <w:t xml:space="preserve"> </w:t>
+      </w:r>
+      <w:proofErr w:type="spellStart"/>
+      <w:r>
+        <w:rPr>
+          <w:sz w:val="28"/>
+          <w:szCs w:val="28"/>
+          <w:shd w:val="clear" w:color="auto" w:fill="FFFFFF"/>
+        </w:rPr>
+        <w:t>string</w:t>
+      </w:r>
+      <w:proofErr w:type="spellEnd"/>
+      <w:r>
+        <w:rPr>
+          <w:sz w:val="28"/>
+          <w:szCs w:val="28"/>
+          <w:shd w:val="clear" w:color="auto" w:fill="FFFFFF"/>
+        </w:rPr>
+        <w:t xml:space="preserve"> </w:t>
+      </w:r>
+      <w:proofErr w:type="spellStart"/>
+      <w:r>
+        <w:rPr>
+          <w:sz w:val="28"/>
+          <w:szCs w:val="28"/>
+          <w:shd w:val="clear" w:color="auto" w:fill="FFFFFF"/>
+        </w:rPr>
+        <w:t>AccountNumber</w:t>
+      </w:r>
+      <w:proofErr w:type="spellEnd"/>
     </w:p>
     <w:p>
       <w:pPr>
@@ -1156,13 +1413,41 @@
           <w:shd w:val="clear" w:color="auto" w:fill="FFFFFF"/>
         </w:rPr>
       </w:pPr>
-      <w:r>
-        <w:rPr>
-          <w:sz w:val="28"/>
-          <w:szCs w:val="28"/>
-          <w:shd w:val="clear" w:color="auto" w:fill="FFFFFF"/>
-        </w:rPr>
-        <w:t>protected decimal Balance</w:t>
+      <w:proofErr w:type="spellStart"/>
+      <w:r>
+        <w:rPr>
+          <w:sz w:val="28"/>
+          <w:szCs w:val="28"/>
+          <w:shd w:val="clear" w:color="auto" w:fill="FFFFFF"/>
+        </w:rPr>
+        <w:t>protected</w:t>
+      </w:r>
+      <w:proofErr w:type="spellEnd"/>
+      <w:r>
+        <w:rPr>
+          <w:sz w:val="28"/>
+          <w:szCs w:val="28"/>
+          <w:shd w:val="clear" w:color="auto" w:fill="FFFFFF"/>
+        </w:rPr>
+        <w:t xml:space="preserve"> </w:t>
+      </w:r>
+      <w:proofErr w:type="spellStart"/>
+      <w:r>
+        <w:rPr>
+          <w:sz w:val="28"/>
+          <w:szCs w:val="28"/>
+          <w:shd w:val="clear" w:color="auto" w:fill="FFFFFF"/>
+        </w:rPr>
+        <w:t>decimal</w:t>
+      </w:r>
+      <w:proofErr w:type="spellEnd"/>
+      <w:r>
+        <w:rPr>
+          <w:sz w:val="28"/>
+          <w:szCs w:val="28"/>
+          <w:shd w:val="clear" w:color="auto" w:fill="FFFFFF"/>
+        </w:rPr>
+        <w:t xml:space="preserve"> Balance</w:t>
       </w:r>
     </w:p>
     <w:p>
@@ -1186,7 +1471,25 @@
           <w:szCs w:val="28"/>
           <w:shd w:val="clear" w:color="auto" w:fill="FFFFFF"/>
         </w:rPr>
-        <w:t>Добавьте конструктор и метод PrintBalance()</w:t>
+        <w:t xml:space="preserve">Добавьте конструктор и метод </w:t>
+      </w:r>
+      <w:proofErr w:type="spellStart"/>
+      <w:r>
+        <w:rPr>
+          <w:sz w:val="28"/>
+          <w:szCs w:val="28"/>
+          <w:shd w:val="clear" w:color="auto" w:fill="FFFFFF"/>
+        </w:rPr>
+        <w:t>PrintBalance</w:t>
+      </w:r>
+      <w:proofErr w:type="spellEnd"/>
+      <w:r>
+        <w:rPr>
+          <w:sz w:val="28"/>
+          <w:szCs w:val="28"/>
+          <w:shd w:val="clear" w:color="auto" w:fill="FFFFFF"/>
+        </w:rPr>
+        <w:t>()</w:t>
       </w:r>
     </w:p>
     <w:p>
@@ -1210,8 +1513,72 @@
           <w:szCs w:val="28"/>
           <w:shd w:val="clear" w:color="auto" w:fill="FFFFFF"/>
         </w:rPr>
-        <w:t>Создайте производный класс SavingsAccount : BankAccount с дополнительным полем decimal InterestRate</w:t>
-      </w:r>
+        <w:t xml:space="preserve">Создайте производный класс </w:t>
+      </w:r>
+      <w:proofErr w:type="spellStart"/>
+      <w:r>
+        <w:rPr>
+          <w:sz w:val="28"/>
+          <w:szCs w:val="28"/>
+          <w:shd w:val="clear" w:color="auto" w:fill="FFFFFF"/>
+        </w:rPr>
+        <w:t>SavingsAccount</w:t>
+      </w:r>
+      <w:proofErr w:type="spellEnd"/>
+      <w:r>
+        <w:rPr>
+          <w:sz w:val="28"/>
+          <w:szCs w:val="28"/>
+          <w:shd w:val="clear" w:color="auto" w:fill="FFFFFF"/>
+        </w:rPr>
+        <w:t xml:space="preserve"> : </w:t>
+      </w:r>
+      <w:proofErr w:type="spellStart"/>
+      <w:r>
+        <w:rPr>
+          <w:sz w:val="28"/>
+          <w:szCs w:val="28"/>
+          <w:shd w:val="clear" w:color="auto" w:fill="FFFFFF"/>
+        </w:rPr>
+        <w:t>BankAccount</w:t>
+      </w:r>
+      <w:proofErr w:type="spellEnd"/>
+      <w:r>
+        <w:rPr>
+          <w:sz w:val="28"/>
+          <w:szCs w:val="28"/>
+          <w:shd w:val="clear" w:color="auto" w:fill="FFFFFF"/>
+        </w:rPr>
+        <w:t xml:space="preserve"> с дополнительным полем </w:t>
+      </w:r>
+      <w:proofErr w:type="spellStart"/>
+      <w:r>
+        <w:rPr>
+          <w:sz w:val="28"/>
+          <w:szCs w:val="28"/>
+          <w:shd w:val="clear" w:color="auto" w:fill="FFFFFF"/>
+        </w:rPr>
+        <w:t>decimal</w:t>
+      </w:r>
+      <w:proofErr w:type="spellEnd"/>
+      <w:r>
+        <w:rPr>
+          <w:sz w:val="28"/>
+          <w:szCs w:val="28"/>
+          <w:shd w:val="clear" w:color="auto" w:fill="FFFFFF"/>
+        </w:rPr>
+        <w:t xml:space="preserve"> </w:t>
+      </w:r>
+      <w:proofErr w:type="spellStart"/>
+      <w:r>
+        <w:rPr>
+          <w:sz w:val="28"/>
+          <w:szCs w:val="28"/>
+          <w:shd w:val="clear" w:color="auto" w:fill="FFFFFF"/>
+        </w:rPr>
+        <w:t>InterestRate</w:t>
+      </w:r>
+      <w:proofErr w:type="spellEnd"/>
     </w:p>
     <w:p>
       <w:pPr>
@@ -1235,7 +1602,25 @@
           <w:shd w:val="clear" w:color="auto" w:fill="FFFFFF"/>
         </w:rPr>
         <w:lastRenderedPageBreak/>
-        <w:t>Добавьте метод AddInterest(), который увеличивает баланс на процентную ставку</w:t>
+        <w:t xml:space="preserve">Добавьте метод </w:t>
+      </w:r>
+      <w:proofErr w:type="spellStart"/>
+      <w:r>
+        <w:rPr>
+          <w:sz w:val="28"/>
+          <w:szCs w:val="28"/>
+          <w:shd w:val="clear" w:color="auto" w:fill="FFFFFF"/>
+        </w:rPr>
+        <w:t>AddInterest</w:t>
+      </w:r>
+      <w:proofErr w:type="spellEnd"/>
+      <w:r>
+        <w:rPr>
+          <w:sz w:val="28"/>
+          <w:szCs w:val="28"/>
+          <w:shd w:val="clear" w:color="auto" w:fill="FFFFFF"/>
+        </w:rPr>
+        <w:t>(), который увеличивает баланс на процентную ставку</w:t>
       </w:r>
     </w:p>
     <w:p>
@@ -1259,7 +1644,25 @@
           <w:szCs w:val="28"/>
           <w:shd w:val="clear" w:color="auto" w:fill="FFFFFF"/>
         </w:rPr>
-        <w:t>В Main продемонстрируйте начисление процентов и вывод баланса</w:t>
+        <w:t xml:space="preserve">В </w:t>
+      </w:r>
+      <w:proofErr w:type="spellStart"/>
+      <w:r>
+        <w:rPr>
+          <w:sz w:val="28"/>
+          <w:szCs w:val="28"/>
+          <w:shd w:val="clear" w:color="auto" w:fill="FFFFFF"/>
+        </w:rPr>
+        <w:t>Main</w:t>
+      </w:r>
+      <w:proofErr w:type="spellEnd"/>
+      <w:r>
+        <w:rPr>
+          <w:sz w:val="28"/>
+          <w:szCs w:val="28"/>
+          <w:shd w:val="clear" w:color="auto" w:fill="FFFFFF"/>
+        </w:rPr>
+        <w:t xml:space="preserve"> продемонстрируйте начисление процентов и вывод баланса</w:t>
       </w:r>
     </w:p>
     <w:p>
@@ -1460,7 +1863,47 @@
           <w:shd w:val="clear" w:color="auto" w:fill="FFFFFF"/>
           <w:lang w:val="en-US"/>
         </w:rPr>
-        <w:t>: DateTime ExpiryDate)</w:t>
+        <w:t xml:space="preserve">: </w:t>
+      </w:r>
+      <w:proofErr w:type="spellStart"/>
+      <w:r>
+        <w:rPr>
+          <w:sz w:val="28"/>
+          <w:szCs w:val="28"/>
+          <w:shd w:val="clear" w:color="auto" w:fill="FFFFFF"/>
+          <w:lang w:val="en-US"/>
+        </w:rPr>
+        <w:t>DateTime</w:t>
+      </w:r>
+      <w:proofErr w:type="spellEnd"/>
+      <w:r>
+        <w:rPr>
+          <w:sz w:val="28"/>
+          <w:szCs w:val="28"/>
+          <w:shd w:val="clear" w:color="auto" w:fill="FFFFFF"/>
+          <w:lang w:val="en-US"/>
+        </w:rPr>
+        <w:t xml:space="preserve"> </w:t>
+      </w:r>
+      <w:proofErr w:type="spellStart"/>
+      <w:r>
+        <w:rPr>
+          <w:sz w:val="28"/>
+          <w:szCs w:val="28"/>
+          <w:shd w:val="clear" w:color="auto" w:fill="FFFFFF"/>
+          <w:lang w:val="en-US"/>
+        </w:rPr>
+        <w:t>ExpiryDate</w:t>
+      </w:r>
+      <w:proofErr w:type="spellEnd"/>
+      <w:r>
+        <w:rPr>
+          <w:sz w:val="28"/>
+          <w:szCs w:val="28"/>
+          <w:shd w:val="clear" w:color="auto" w:fill="FFFFFF"/>
+          <w:lang w:val="en-US"/>
+        </w:rPr>
+        <w:t>)</w:t>
       </w:r>
     </w:p>
     <w:p>
@@ -1545,7 +1988,27 @@
           <w:shd w:val="clear" w:color="auto" w:fill="FFFFFF"/>
           <w:lang w:val="en-US"/>
         </w:rPr>
-        <w:t>: bool IsGlutenFree)</w:t>
+        <w:t xml:space="preserve">: bool </w:t>
+      </w:r>
+      <w:proofErr w:type="spellStart"/>
+      <w:r>
+        <w:rPr>
+          <w:sz w:val="28"/>
+          <w:szCs w:val="28"/>
+          <w:shd w:val="clear" w:color="auto" w:fill="FFFFFF"/>
+          <w:lang w:val="en-US"/>
+        </w:rPr>
+        <w:t>IsGlutenFree</w:t>
+      </w:r>
+      <w:proofErr w:type="spellEnd"/>
+      <w:r>
+        <w:rPr>
+          <w:sz w:val="28"/>
+          <w:szCs w:val="28"/>
+          <w:shd w:val="clear" w:color="auto" w:fill="FFFFFF"/>
+          <w:lang w:val="en-US"/>
+        </w:rPr>
+        <w:t>)</w:t>
       </w:r>
     </w:p>
     <w:p>
@@ -1569,7 +2032,25 @@
           <w:szCs w:val="28"/>
           <w:shd w:val="clear" w:color="auto" w:fill="FFFFFF"/>
         </w:rPr>
-        <w:t>Реализуйте конструкторы на всех уровнях с использованием base()</w:t>
+        <w:t xml:space="preserve">Реализуйте конструкторы на всех уровнях с использованием </w:t>
+      </w:r>
+      <w:proofErr w:type="spellStart"/>
+      <w:r>
+        <w:rPr>
+          <w:sz w:val="28"/>
+          <w:szCs w:val="28"/>
+          <w:shd w:val="clear" w:color="auto" w:fill="FFFFFF"/>
+        </w:rPr>
+        <w:t>base</w:t>
+      </w:r>
+      <w:proofErr w:type="spellEnd"/>
+      <w:r>
+        <w:rPr>
+          <w:sz w:val="28"/>
+          <w:szCs w:val="28"/>
+          <w:shd w:val="clear" w:color="auto" w:fill="FFFFFF"/>
+        </w:rPr>
+        <w:t>()</w:t>
       </w:r>
     </w:p>
     <w:p>
@@ -1593,7 +2074,25 @@
           <w:szCs w:val="28"/>
           <w:shd w:val="clear" w:color="auto" w:fill="FFFFFF"/>
         </w:rPr>
-        <w:t>Добавьте в каждый класс метод DisplayInfo()</w:t>
+        <w:t xml:space="preserve">Добавьте в каждый класс метод </w:t>
+      </w:r>
+      <w:proofErr w:type="spellStart"/>
+      <w:r>
+        <w:rPr>
+          <w:sz w:val="28"/>
+          <w:szCs w:val="28"/>
+          <w:shd w:val="clear" w:color="auto" w:fill="FFFFFF"/>
+        </w:rPr>
+        <w:t>DisplayInfo</w:t>
+      </w:r>
+      <w:proofErr w:type="spellEnd"/>
+      <w:r>
+        <w:rPr>
+          <w:sz w:val="28"/>
+          <w:szCs w:val="28"/>
+          <w:shd w:val="clear" w:color="auto" w:fill="FFFFFF"/>
+        </w:rPr>
+        <w:t>()</w:t>
       </w:r>
     </w:p>
     <w:p>
@@ -1617,7 +2116,61 @@
           <w:szCs w:val="28"/>
           <w:shd w:val="clear" w:color="auto" w:fill="FFFFFF"/>
         </w:rPr>
-        <w:t>В Main создайте объект Bakery и вызовите его DisplayInfo()</w:t>
+        <w:t xml:space="preserve">В </w:t>
+      </w:r>
+      <w:proofErr w:type="spellStart"/>
+      <w:r>
+        <w:rPr>
+          <w:sz w:val="28"/>
+          <w:szCs w:val="28"/>
+          <w:shd w:val="clear" w:color="auto" w:fill="FFFFFF"/>
+        </w:rPr>
+        <w:t>Main</w:t>
+      </w:r>
+      <w:proofErr w:type="spellEnd"/>
+      <w:r>
+        <w:rPr>
+          <w:sz w:val="28"/>
+          <w:szCs w:val="28"/>
+          <w:shd w:val="clear" w:color="auto" w:fill="FFFFFF"/>
+        </w:rPr>
+        <w:t xml:space="preserve"> создайте объект </w:t>
+      </w:r>
+      <w:proofErr w:type="spellStart"/>
+      <w:r>
+        <w:rPr>
+          <w:sz w:val="28"/>
+          <w:szCs w:val="28"/>
+          <w:shd w:val="clear" w:color="auto" w:fill="FFFFFF"/>
+        </w:rPr>
+        <w:t>Bakery</w:t>
+      </w:r>
+      <w:proofErr w:type="spellEnd"/>
+      <w:r>
+        <w:rPr>
+          <w:sz w:val="28"/>
+          <w:szCs w:val="28"/>
+          <w:shd w:val="clear" w:color="auto" w:fill="FFFFFF"/>
+        </w:rPr>
+        <w:t xml:space="preserve"> и вызовите его </w:t>
+      </w:r>
+      <w:proofErr w:type="spellStart"/>
+      <w:r>
+        <w:rPr>
+          <w:sz w:val="28"/>
+          <w:szCs w:val="28"/>
+          <w:shd w:val="clear" w:color="auto" w:fill="FFFFFF"/>
+        </w:rPr>
+        <w:t>DisplayInfo</w:t>
+      </w:r>
+      <w:proofErr w:type="spellEnd"/>
+      <w:r>
+        <w:rPr>
+          <w:sz w:val="28"/>
+          <w:szCs w:val="28"/>
+          <w:shd w:val="clear" w:color="auto" w:fill="FFFFFF"/>
+        </w:rPr>
+        <w:t>()</w:t>
       </w:r>
     </w:p>
     <w:p>
@@ -1777,8 +2330,19 @@
           <w:shd w:val="clear" w:color="auto" w:fill="FFFFFF"/>
           <w:lang w:val="en-US"/>
         </w:rPr>
-        <w:t>: string Name, int MaxSpeed</w:t>
-      </w:r>
+        <w:t xml:space="preserve">: string Name, int </w:t>
+      </w:r>
+      <w:proofErr w:type="spellStart"/>
+      <w:r>
+        <w:rPr>
+          <w:sz w:val="28"/>
+          <w:szCs w:val="28"/>
+          <w:shd w:val="clear" w:color="auto" w:fill="FFFFFF"/>
+          <w:lang w:val="en-US"/>
+        </w:rPr>
+        <w:t>MaxSpeed</w:t>
+      </w:r>
+      <w:proofErr w:type="spellEnd"/>
     </w:p>
     <w:p>
       <w:pPr>
@@ -1857,8 +2421,36 @@
           <w:szCs w:val="28"/>
           <w:shd w:val="clear" w:color="auto" w:fill="FFFFFF"/>
         </w:rPr>
-        <w:t xml:space="preserve"> производный класс Car : Transport с дополнительным полем int DoorCount</w:t>
-      </w:r>
+        <w:t xml:space="preserve"> производный класс Car : Transport с дополнительным полем </w:t>
+      </w:r>
+      <w:proofErr w:type="spellStart"/>
+      <w:r>
+        <w:rPr>
+          <w:sz w:val="28"/>
+          <w:szCs w:val="28"/>
+          <w:shd w:val="clear" w:color="auto" w:fill="FFFFFF"/>
+        </w:rPr>
+        <w:t>int</w:t>
+      </w:r>
+      <w:proofErr w:type="spellEnd"/>
+      <w:r>
+        <w:rPr>
+          <w:sz w:val="28"/>
+          <w:szCs w:val="28"/>
+          <w:shd w:val="clear" w:color="auto" w:fill="FFFFFF"/>
+        </w:rPr>
+        <w:t xml:space="preserve"> </w:t>
+      </w:r>
+      <w:proofErr w:type="spellStart"/>
+      <w:r>
+        <w:rPr>
+          <w:sz w:val="28"/>
+          <w:szCs w:val="28"/>
+          <w:shd w:val="clear" w:color="auto" w:fill="FFFFFF"/>
+        </w:rPr>
+        <w:t>DoorCount</w:t>
+      </w:r>
+      <w:proofErr w:type="spellEnd"/>
     </w:p>
     <w:p>
       <w:pPr>
@@ -1897,7 +2489,25 @@
           <w:szCs w:val="28"/>
           <w:shd w:val="clear" w:color="auto" w:fill="FFFFFF"/>
         </w:rPr>
-        <w:t xml:space="preserve"> в Car конструктор, использующий base() для инициализации полей базового класса</w:t>
+        <w:t xml:space="preserve"> в Car конструктор, использующий </w:t>
+      </w:r>
+      <w:proofErr w:type="spellStart"/>
+      <w:r>
+        <w:rPr>
+          <w:sz w:val="28"/>
+          <w:szCs w:val="28"/>
+          <w:shd w:val="clear" w:color="auto" w:fill="FFFFFF"/>
+        </w:rPr>
+        <w:t>base</w:t>
+      </w:r>
+      <w:proofErr w:type="spellEnd"/>
+      <w:r>
+        <w:rPr>
+          <w:sz w:val="28"/>
+          <w:szCs w:val="28"/>
+          <w:shd w:val="clear" w:color="auto" w:fill="FFFFFF"/>
+        </w:rPr>
+        <w:t>() для инициализации полей базового класса</w:t>
       </w:r>
     </w:p>
     <w:p>
@@ -1921,7 +2531,25 @@
           <w:szCs w:val="28"/>
           <w:shd w:val="clear" w:color="auto" w:fill="FFFFFF"/>
         </w:rPr>
-        <w:t>В Main созда</w:t>
+        <w:t xml:space="preserve">В </w:t>
+      </w:r>
+      <w:proofErr w:type="spellStart"/>
+      <w:r>
+        <w:rPr>
+          <w:sz w:val="28"/>
+          <w:szCs w:val="28"/>
+          <w:shd w:val="clear" w:color="auto" w:fill="FFFFFF"/>
+        </w:rPr>
+        <w:t>Main</w:t>
+      </w:r>
+      <w:proofErr w:type="spellEnd"/>
+      <w:r>
+        <w:rPr>
+          <w:sz w:val="28"/>
+          <w:szCs w:val="28"/>
+          <w:shd w:val="clear" w:color="auto" w:fill="FFFFFF"/>
+        </w:rPr>
+        <w:t xml:space="preserve"> созда</w:t>
       </w:r>
       <w:r>
         <w:rPr>
@@ -1955,25 +2583,7 @@
             <w:szCs w:val="28"/>
             <w:shd w:val="clear" w:color="auto" w:fill="FFFFFF"/>
           </w:rPr>
-          <w:t>ри</w:t>
-        </w:r>
-        <w:r>
-          <w:rPr>
-            <w:rStyle w:val="afd"/>
-            <w:sz w:val="28"/>
-            <w:szCs w:val="28"/>
-            <w:shd w:val="clear" w:color="auto" w:fill="FFFFFF"/>
-          </w:rPr>
-          <w:t>с</w:t>
-        </w:r>
-        <w:r>
-          <w:rPr>
-            <w:rStyle w:val="afd"/>
-            <w:sz w:val="28"/>
-            <w:szCs w:val="28"/>
-            <w:shd w:val="clear" w:color="auto" w:fill="FFFFFF"/>
-          </w:rPr>
-          <w:t>.1</w:t>
+          <w:t>рис.1</w:t>
         </w:r>
       </w:hyperlink>
       <w:r>
@@ -2156,7 +2766,25 @@
           <w:szCs w:val="28"/>
           <w:shd w:val="clear" w:color="auto" w:fill="FFFFFF"/>
         </w:rPr>
-        <w:t xml:space="preserve"> метод PrintInfo(), выводящий информацию о сотруднике</w:t>
+        <w:t xml:space="preserve"> метод </w:t>
+      </w:r>
+      <w:proofErr w:type="spellStart"/>
+      <w:r>
+        <w:rPr>
+          <w:sz w:val="28"/>
+          <w:szCs w:val="28"/>
+          <w:shd w:val="clear" w:color="auto" w:fill="FFFFFF"/>
+        </w:rPr>
+        <w:t>PrintInfo</w:t>
+      </w:r>
+      <w:proofErr w:type="spellEnd"/>
+      <w:r>
+        <w:rPr>
+          <w:sz w:val="28"/>
+          <w:szCs w:val="28"/>
+          <w:shd w:val="clear" w:color="auto" w:fill="FFFFFF"/>
+        </w:rPr>
+        <w:t>(), выводящий информацию о сотруднике</w:t>
       </w:r>
     </w:p>
     <w:p>
@@ -2196,7 +2824,43 @@
           <w:szCs w:val="28"/>
           <w:shd w:val="clear" w:color="auto" w:fill="FFFFFF"/>
         </w:rPr>
-        <w:t xml:space="preserve"> производный класс Manager : Employee с дополнительным полем string Department</w:t>
+        <w:t xml:space="preserve"> производный класс Manager : </w:t>
+      </w:r>
+      <w:proofErr w:type="spellStart"/>
+      <w:r>
+        <w:rPr>
+          <w:sz w:val="28"/>
+          <w:szCs w:val="28"/>
+          <w:shd w:val="clear" w:color="auto" w:fill="FFFFFF"/>
+        </w:rPr>
+        <w:t>Employee</w:t>
+      </w:r>
+      <w:proofErr w:type="spellEnd"/>
+      <w:r>
+        <w:rPr>
+          <w:sz w:val="28"/>
+          <w:szCs w:val="28"/>
+          <w:shd w:val="clear" w:color="auto" w:fill="FFFFFF"/>
+        </w:rPr>
+        <w:t xml:space="preserve"> с дополнительным полем </w:t>
+      </w:r>
+      <w:proofErr w:type="spellStart"/>
+      <w:r>
+        <w:rPr>
+          <w:sz w:val="28"/>
+          <w:szCs w:val="28"/>
+          <w:shd w:val="clear" w:color="auto" w:fill="FFFFFF"/>
+        </w:rPr>
+        <w:t>string</w:t>
+      </w:r>
+      <w:proofErr w:type="spellEnd"/>
+      <w:r>
+        <w:rPr>
+          <w:sz w:val="28"/>
+          <w:szCs w:val="28"/>
+          <w:shd w:val="clear" w:color="auto" w:fill="FFFFFF"/>
+        </w:rPr>
+        <w:t xml:space="preserve"> Department</w:t>
       </w:r>
     </w:p>
     <w:p>
@@ -2236,7 +2900,43 @@
           <w:szCs w:val="28"/>
           <w:shd w:val="clear" w:color="auto" w:fill="FFFFFF"/>
         </w:rPr>
-        <w:t xml:space="preserve"> метод PrintInfo() в классе Manager (с помощью new), чтобы он выводил также информацию об отделе</w:t>
+        <w:t xml:space="preserve"> метод </w:t>
+      </w:r>
+      <w:proofErr w:type="spellStart"/>
+      <w:r>
+        <w:rPr>
+          <w:sz w:val="28"/>
+          <w:szCs w:val="28"/>
+          <w:shd w:val="clear" w:color="auto" w:fill="FFFFFF"/>
+        </w:rPr>
+        <w:t>PrintInfo</w:t>
+      </w:r>
+      <w:proofErr w:type="spellEnd"/>
+      <w:r>
+        <w:rPr>
+          <w:sz w:val="28"/>
+          <w:szCs w:val="28"/>
+          <w:shd w:val="clear" w:color="auto" w:fill="FFFFFF"/>
+        </w:rPr>
+        <w:t xml:space="preserve">() в классе Manager (с помощью </w:t>
+      </w:r>
+      <w:proofErr w:type="spellStart"/>
+      <w:r>
+        <w:rPr>
+          <w:sz w:val="28"/>
+          <w:szCs w:val="28"/>
+          <w:shd w:val="clear" w:color="auto" w:fill="FFFFFF"/>
+        </w:rPr>
+        <w:t>new</w:t>
+      </w:r>
+      <w:proofErr w:type="spellEnd"/>
+      <w:r>
+        <w:rPr>
+          <w:sz w:val="28"/>
+          <w:szCs w:val="28"/>
+          <w:shd w:val="clear" w:color="auto" w:fill="FFFFFF"/>
+        </w:rPr>
+        <w:t>), чтобы он выводил также информацию об отделе</w:t>
       </w:r>
     </w:p>
     <w:p>
@@ -2276,8 +2976,18 @@
           <w:szCs w:val="28"/>
           <w:shd w:val="clear" w:color="auto" w:fill="FFFFFF"/>
         </w:rPr>
-        <w:t xml:space="preserve"> работу обоих методов в Main</w:t>
-      </w:r>
+        <w:t xml:space="preserve"> работу обоих методов в </w:t>
+      </w:r>
+      <w:proofErr w:type="spellStart"/>
+      <w:r>
+        <w:rPr>
+          <w:sz w:val="28"/>
+          <w:szCs w:val="28"/>
+          <w:shd w:val="clear" w:color="auto" w:fill="FFFFFF"/>
+        </w:rPr>
+        <w:t>Main</w:t>
+      </w:r>
+      <w:proofErr w:type="spellEnd"/>
       <w:r>
         <w:rPr>
           <w:sz w:val="28"/>
@@ -2294,25 +3004,7 @@
             <w:szCs w:val="28"/>
             <w:shd w:val="clear" w:color="auto" w:fill="FFFFFF"/>
           </w:rPr>
-          <w:t>рисунке</w:t>
-        </w:r>
-        <w:r>
-          <w:rPr>
-            <w:rStyle w:val="afd"/>
-            <w:sz w:val="28"/>
-            <w:szCs w:val="28"/>
-            <w:shd w:val="clear" w:color="auto" w:fill="FFFFFF"/>
-          </w:rPr>
-          <w:t xml:space="preserve"> </w:t>
-        </w:r>
-        <w:r>
-          <w:rPr>
-            <w:rStyle w:val="afd"/>
-            <w:sz w:val="28"/>
-            <w:szCs w:val="28"/>
-            <w:shd w:val="clear" w:color="auto" w:fill="FFFFFF"/>
-          </w:rPr>
-          <w:t>2</w:t>
+          <w:t>рисунке 2</w:t>
         </w:r>
       </w:hyperlink>
     </w:p>
@@ -2337,7 +3029,25 @@
           <w:szCs w:val="28"/>
           <w:shd w:val="clear" w:color="auto" w:fill="FFFFFF"/>
         </w:rPr>
-        <w:t>Защищённые (protected) поля</w:t>
+        <w:t>Защищённые (</w:t>
+      </w:r>
+      <w:proofErr w:type="spellStart"/>
+      <w:r>
+        <w:rPr>
+          <w:sz w:val="28"/>
+          <w:szCs w:val="28"/>
+          <w:shd w:val="clear" w:color="auto" w:fill="FFFFFF"/>
+        </w:rPr>
+        <w:t>protected</w:t>
+      </w:r>
+      <w:proofErr w:type="spellEnd"/>
+      <w:r>
+        <w:rPr>
+          <w:sz w:val="28"/>
+          <w:szCs w:val="28"/>
+          <w:shd w:val="clear" w:color="auto" w:fill="FFFFFF"/>
+        </w:rPr>
+        <w:t>) поля</w:t>
       </w:r>
     </w:p>
     <w:p>
@@ -2377,7 +3087,25 @@
           <w:szCs w:val="28"/>
           <w:shd w:val="clear" w:color="auto" w:fill="FFFFFF"/>
         </w:rPr>
-        <w:t xml:space="preserve"> базовый класс BankAccount с полями:</w:t>
+        <w:t xml:space="preserve"> базовый класс </w:t>
+      </w:r>
+      <w:proofErr w:type="spellStart"/>
+      <w:r>
+        <w:rPr>
+          <w:sz w:val="28"/>
+          <w:szCs w:val="28"/>
+          <w:shd w:val="clear" w:color="auto" w:fill="FFFFFF"/>
+        </w:rPr>
+        <w:t>BankAccount</w:t>
+      </w:r>
+      <w:proofErr w:type="spellEnd"/>
+      <w:r>
+        <w:rPr>
+          <w:sz w:val="28"/>
+          <w:szCs w:val="28"/>
+          <w:shd w:val="clear" w:color="auto" w:fill="FFFFFF"/>
+        </w:rPr>
+        <w:t xml:space="preserve"> с полями:</w:t>
       </w:r>
     </w:p>
     <w:p>
@@ -2395,14 +3123,52 @@
           <w:shd w:val="clear" w:color="auto" w:fill="FFFFFF"/>
         </w:rPr>
       </w:pPr>
-      <w:r>
-        <w:rPr>
-          <w:sz w:val="28"/>
-          <w:szCs w:val="28"/>
-          <w:shd w:val="clear" w:color="auto" w:fill="FFFFFF"/>
-        </w:rPr>
-        <w:t>protected string AccountNumber</w:t>
-      </w:r>
+      <w:proofErr w:type="spellStart"/>
+      <w:r>
+        <w:rPr>
+          <w:sz w:val="28"/>
+          <w:szCs w:val="28"/>
+          <w:shd w:val="clear" w:color="auto" w:fill="FFFFFF"/>
+        </w:rPr>
+        <w:t>protected</w:t>
+      </w:r>
+      <w:proofErr w:type="spellEnd"/>
+      <w:r>
+        <w:rPr>
+          <w:sz w:val="28"/>
+          <w:szCs w:val="28"/>
+          <w:shd w:val="clear" w:color="auto" w:fill="FFFFFF"/>
+        </w:rPr>
+        <w:t xml:space="preserve"> </w:t>
+      </w:r>
+      <w:proofErr w:type="spellStart"/>
+      <w:r>
+        <w:rPr>
+          <w:sz w:val="28"/>
+          <w:szCs w:val="28"/>
+          <w:shd w:val="clear" w:color="auto" w:fill="FFFFFF"/>
+        </w:rPr>
+        <w:t>string</w:t>
+      </w:r>
+      <w:proofErr w:type="spellEnd"/>
+      <w:r>
+        <w:rPr>
+          <w:sz w:val="28"/>
+          <w:szCs w:val="28"/>
+          <w:shd w:val="clear" w:color="auto" w:fill="FFFFFF"/>
+        </w:rPr>
+        <w:t xml:space="preserve"> </w:t>
+      </w:r>
+      <w:proofErr w:type="spellStart"/>
+      <w:r>
+        <w:rPr>
+          <w:sz w:val="28"/>
+          <w:szCs w:val="28"/>
+          <w:shd w:val="clear" w:color="auto" w:fill="FFFFFF"/>
+        </w:rPr>
+        <w:t>AccountNumber</w:t>
+      </w:r>
+      <w:proofErr w:type="spellEnd"/>
     </w:p>
     <w:p>
       <w:pPr>
@@ -2419,13 +3185,41 @@
           <w:shd w:val="clear" w:color="auto" w:fill="FFFFFF"/>
         </w:rPr>
       </w:pPr>
-      <w:r>
-        <w:rPr>
-          <w:sz w:val="28"/>
-          <w:szCs w:val="28"/>
-          <w:shd w:val="clear" w:color="auto" w:fill="FFFFFF"/>
-        </w:rPr>
-        <w:t>protected decimal Balance</w:t>
+      <w:proofErr w:type="spellStart"/>
+      <w:r>
+        <w:rPr>
+          <w:sz w:val="28"/>
+          <w:szCs w:val="28"/>
+          <w:shd w:val="clear" w:color="auto" w:fill="FFFFFF"/>
+        </w:rPr>
+        <w:t>protected</w:t>
+      </w:r>
+      <w:proofErr w:type="spellEnd"/>
+      <w:r>
+        <w:rPr>
+          <w:sz w:val="28"/>
+          <w:szCs w:val="28"/>
+          <w:shd w:val="clear" w:color="auto" w:fill="FFFFFF"/>
+        </w:rPr>
+        <w:t xml:space="preserve"> </w:t>
+      </w:r>
+      <w:proofErr w:type="spellStart"/>
+      <w:r>
+        <w:rPr>
+          <w:sz w:val="28"/>
+          <w:szCs w:val="28"/>
+          <w:shd w:val="clear" w:color="auto" w:fill="FFFFFF"/>
+        </w:rPr>
+        <w:t>decimal</w:t>
+      </w:r>
+      <w:proofErr w:type="spellEnd"/>
+      <w:r>
+        <w:rPr>
+          <w:sz w:val="28"/>
+          <w:szCs w:val="28"/>
+          <w:shd w:val="clear" w:color="auto" w:fill="FFFFFF"/>
+        </w:rPr>
+        <w:t xml:space="preserve"> Balance</w:t>
       </w:r>
     </w:p>
     <w:p>
@@ -2465,7 +3259,25 @@
           <w:szCs w:val="28"/>
           <w:shd w:val="clear" w:color="auto" w:fill="FFFFFF"/>
         </w:rPr>
-        <w:t xml:space="preserve"> конструктор и метод PrintBalance()</w:t>
+        <w:t xml:space="preserve"> конструктор и метод </w:t>
+      </w:r>
+      <w:proofErr w:type="spellStart"/>
+      <w:r>
+        <w:rPr>
+          <w:sz w:val="28"/>
+          <w:szCs w:val="28"/>
+          <w:shd w:val="clear" w:color="auto" w:fill="FFFFFF"/>
+        </w:rPr>
+        <w:t>PrintBalance</w:t>
+      </w:r>
+      <w:proofErr w:type="spellEnd"/>
+      <w:r>
+        <w:rPr>
+          <w:sz w:val="28"/>
+          <w:szCs w:val="28"/>
+          <w:shd w:val="clear" w:color="auto" w:fill="FFFFFF"/>
+        </w:rPr>
+        <w:t>()</w:t>
       </w:r>
     </w:p>
     <w:p>
@@ -2505,8 +3317,72 @@
           <w:szCs w:val="28"/>
           <w:shd w:val="clear" w:color="auto" w:fill="FFFFFF"/>
         </w:rPr>
-        <w:t xml:space="preserve"> производный класс SavingsAccount : BankAccount с дополнительным полем decimal InterestRate</w:t>
-      </w:r>
+        <w:t xml:space="preserve"> производный класс </w:t>
+      </w:r>
+      <w:proofErr w:type="spellStart"/>
+      <w:r>
+        <w:rPr>
+          <w:sz w:val="28"/>
+          <w:szCs w:val="28"/>
+          <w:shd w:val="clear" w:color="auto" w:fill="FFFFFF"/>
+        </w:rPr>
+        <w:t>SavingsAccount</w:t>
+      </w:r>
+      <w:proofErr w:type="spellEnd"/>
+      <w:r>
+        <w:rPr>
+          <w:sz w:val="28"/>
+          <w:szCs w:val="28"/>
+          <w:shd w:val="clear" w:color="auto" w:fill="FFFFFF"/>
+        </w:rPr>
+        <w:t xml:space="preserve"> : </w:t>
+      </w:r>
+      <w:proofErr w:type="spellStart"/>
+      <w:r>
+        <w:rPr>
+          <w:sz w:val="28"/>
+          <w:szCs w:val="28"/>
+          <w:shd w:val="clear" w:color="auto" w:fill="FFFFFF"/>
+        </w:rPr>
+        <w:t>BankAccount</w:t>
+      </w:r>
+      <w:proofErr w:type="spellEnd"/>
+      <w:r>
+        <w:rPr>
+          <w:sz w:val="28"/>
+          <w:szCs w:val="28"/>
+          <w:shd w:val="clear" w:color="auto" w:fill="FFFFFF"/>
+        </w:rPr>
+        <w:t xml:space="preserve"> с дополнительным полем </w:t>
+      </w:r>
+      <w:proofErr w:type="spellStart"/>
+      <w:r>
+        <w:rPr>
+          <w:sz w:val="28"/>
+          <w:szCs w:val="28"/>
+          <w:shd w:val="clear" w:color="auto" w:fill="FFFFFF"/>
+        </w:rPr>
+        <w:t>decimal</w:t>
+      </w:r>
+      <w:proofErr w:type="spellEnd"/>
+      <w:r>
+        <w:rPr>
+          <w:sz w:val="28"/>
+          <w:szCs w:val="28"/>
+          <w:shd w:val="clear" w:color="auto" w:fill="FFFFFF"/>
+        </w:rPr>
+        <w:t xml:space="preserve"> </w:t>
+      </w:r>
+      <w:proofErr w:type="spellStart"/>
+      <w:r>
+        <w:rPr>
+          <w:sz w:val="28"/>
+          <w:szCs w:val="28"/>
+          <w:shd w:val="clear" w:color="auto" w:fill="FFFFFF"/>
+        </w:rPr>
+        <w:t>InterestRate</w:t>
+      </w:r>
+      <w:proofErr w:type="spellEnd"/>
     </w:p>
     <w:p>
       <w:pPr>
@@ -2545,7 +3421,25 @@
           <w:szCs w:val="28"/>
           <w:shd w:val="clear" w:color="auto" w:fill="FFFFFF"/>
         </w:rPr>
-        <w:t xml:space="preserve"> метод AddInterest(), который увеличивает баланс на процентную ставку</w:t>
+        <w:t xml:space="preserve"> метод </w:t>
+      </w:r>
+      <w:proofErr w:type="spellStart"/>
+      <w:r>
+        <w:rPr>
+          <w:sz w:val="28"/>
+          <w:szCs w:val="28"/>
+          <w:shd w:val="clear" w:color="auto" w:fill="FFFFFF"/>
+        </w:rPr>
+        <w:t>AddInterest</w:t>
+      </w:r>
+      <w:proofErr w:type="spellEnd"/>
+      <w:r>
+        <w:rPr>
+          <w:sz w:val="28"/>
+          <w:szCs w:val="28"/>
+          <w:shd w:val="clear" w:color="auto" w:fill="FFFFFF"/>
+        </w:rPr>
+        <w:t>(), который увеличивает баланс на процентную ставку</w:t>
       </w:r>
     </w:p>
     <w:p>
@@ -2570,7 +3464,25 @@
           <w:shd w:val="clear" w:color="auto" w:fill="FFFFFF"/>
         </w:rPr>
         <w:lastRenderedPageBreak/>
-        <w:t>В Main продемонстрир</w:t>
+        <w:t xml:space="preserve">В </w:t>
+      </w:r>
+      <w:proofErr w:type="spellStart"/>
+      <w:r>
+        <w:rPr>
+          <w:sz w:val="28"/>
+          <w:szCs w:val="28"/>
+          <w:shd w:val="clear" w:color="auto" w:fill="FFFFFF"/>
+        </w:rPr>
+        <w:t>Main</w:t>
+      </w:r>
+      <w:proofErr w:type="spellEnd"/>
+      <w:r>
+        <w:rPr>
+          <w:sz w:val="28"/>
+          <w:szCs w:val="28"/>
+          <w:shd w:val="clear" w:color="auto" w:fill="FFFFFF"/>
+        </w:rPr>
+        <w:t xml:space="preserve"> продемонстрир</w:t>
       </w:r>
       <w:r>
         <w:rPr>
@@ -2604,25 +3516,7 @@
             <w:szCs w:val="28"/>
             <w:shd w:val="clear" w:color="auto" w:fill="FFFFFF"/>
           </w:rPr>
-          <w:t>р</w:t>
-        </w:r>
-        <w:r>
-          <w:rPr>
-            <w:rStyle w:val="afd"/>
-            <w:sz w:val="28"/>
-            <w:szCs w:val="28"/>
-            <w:shd w:val="clear" w:color="auto" w:fill="FFFFFF"/>
-          </w:rPr>
-          <w:t>и</w:t>
-        </w:r>
-        <w:r>
-          <w:rPr>
-            <w:rStyle w:val="afd"/>
-            <w:sz w:val="28"/>
-            <w:szCs w:val="28"/>
-            <w:shd w:val="clear" w:color="auto" w:fill="FFFFFF"/>
-          </w:rPr>
-          <w:t>с.3</w:t>
+          <w:t>рис.3</w:t>
         </w:r>
       </w:hyperlink>
       <w:r>
@@ -2848,7 +3742,47 @@
           <w:shd w:val="clear" w:color="auto" w:fill="FFFFFF"/>
           <w:lang w:val="en-US"/>
         </w:rPr>
-        <w:t>: DateTime ExpiryDate)</w:t>
+        <w:t xml:space="preserve">: </w:t>
+      </w:r>
+      <w:proofErr w:type="spellStart"/>
+      <w:r>
+        <w:rPr>
+          <w:sz w:val="28"/>
+          <w:szCs w:val="28"/>
+          <w:shd w:val="clear" w:color="auto" w:fill="FFFFFF"/>
+          <w:lang w:val="en-US"/>
+        </w:rPr>
+        <w:t>DateTime</w:t>
+      </w:r>
+      <w:proofErr w:type="spellEnd"/>
+      <w:r>
+        <w:rPr>
+          <w:sz w:val="28"/>
+          <w:szCs w:val="28"/>
+          <w:shd w:val="clear" w:color="auto" w:fill="FFFFFF"/>
+          <w:lang w:val="en-US"/>
+        </w:rPr>
+        <w:t xml:space="preserve"> </w:t>
+      </w:r>
+      <w:proofErr w:type="spellStart"/>
+      <w:r>
+        <w:rPr>
+          <w:sz w:val="28"/>
+          <w:szCs w:val="28"/>
+          <w:shd w:val="clear" w:color="auto" w:fill="FFFFFF"/>
+          <w:lang w:val="en-US"/>
+        </w:rPr>
+        <w:t>ExpiryDate</w:t>
+      </w:r>
+      <w:proofErr w:type="spellEnd"/>
+      <w:r>
+        <w:rPr>
+          <w:sz w:val="28"/>
+          <w:szCs w:val="28"/>
+          <w:shd w:val="clear" w:color="auto" w:fill="FFFFFF"/>
+          <w:lang w:val="en-US"/>
+        </w:rPr>
+        <w:t>)</w:t>
       </w:r>
     </w:p>
     <w:p>
@@ -2933,7 +3867,27 @@
           <w:shd w:val="clear" w:color="auto" w:fill="FFFFFF"/>
           <w:lang w:val="en-US"/>
         </w:rPr>
-        <w:t>: bool IsGlutenFree)</w:t>
+        <w:t xml:space="preserve">: bool </w:t>
+      </w:r>
+      <w:proofErr w:type="spellStart"/>
+      <w:r>
+        <w:rPr>
+          <w:sz w:val="28"/>
+          <w:szCs w:val="28"/>
+          <w:shd w:val="clear" w:color="auto" w:fill="FFFFFF"/>
+          <w:lang w:val="en-US"/>
+        </w:rPr>
+        <w:t>IsGlutenFree</w:t>
+      </w:r>
+      <w:proofErr w:type="spellEnd"/>
+      <w:r>
+        <w:rPr>
+          <w:sz w:val="28"/>
+          <w:szCs w:val="28"/>
+          <w:shd w:val="clear" w:color="auto" w:fill="FFFFFF"/>
+          <w:lang w:val="en-US"/>
+        </w:rPr>
+        <w:t>)</w:t>
       </w:r>
     </w:p>
     <w:p>
@@ -2973,7 +3927,25 @@
           <w:szCs w:val="28"/>
           <w:shd w:val="clear" w:color="auto" w:fill="FFFFFF"/>
         </w:rPr>
-        <w:t xml:space="preserve"> конструкторы на всех уровнях с использованием base()</w:t>
+        <w:t xml:space="preserve"> конструкторы на всех уровнях с использованием </w:t>
+      </w:r>
+      <w:proofErr w:type="spellStart"/>
+      <w:r>
+        <w:rPr>
+          <w:sz w:val="28"/>
+          <w:szCs w:val="28"/>
+          <w:shd w:val="clear" w:color="auto" w:fill="FFFFFF"/>
+        </w:rPr>
+        <w:t>base</w:t>
+      </w:r>
+      <w:proofErr w:type="spellEnd"/>
+      <w:r>
+        <w:rPr>
+          <w:sz w:val="28"/>
+          <w:szCs w:val="28"/>
+          <w:shd w:val="clear" w:color="auto" w:fill="FFFFFF"/>
+        </w:rPr>
+        <w:t>()</w:t>
       </w:r>
     </w:p>
     <w:p>
@@ -3013,7 +3985,25 @@
           <w:szCs w:val="28"/>
           <w:shd w:val="clear" w:color="auto" w:fill="FFFFFF"/>
         </w:rPr>
-        <w:t xml:space="preserve"> в каждый класс метод DisplayInfo()</w:t>
+        <w:t xml:space="preserve"> в каждый класс метод </w:t>
+      </w:r>
+      <w:proofErr w:type="spellStart"/>
+      <w:r>
+        <w:rPr>
+          <w:sz w:val="28"/>
+          <w:szCs w:val="28"/>
+          <w:shd w:val="clear" w:color="auto" w:fill="FFFFFF"/>
+        </w:rPr>
+        <w:t>DisplayInfo</w:t>
+      </w:r>
+      <w:proofErr w:type="spellEnd"/>
+      <w:r>
+        <w:rPr>
+          <w:sz w:val="28"/>
+          <w:szCs w:val="28"/>
+          <w:shd w:val="clear" w:color="auto" w:fill="FFFFFF"/>
+        </w:rPr>
+        <w:t>()</w:t>
       </w:r>
     </w:p>
     <w:p>
@@ -3037,7 +4027,25 @@
           <w:szCs w:val="28"/>
           <w:shd w:val="clear" w:color="auto" w:fill="FFFFFF"/>
         </w:rPr>
-        <w:t>В Main созда</w:t>
+        <w:t xml:space="preserve">В </w:t>
+      </w:r>
+      <w:proofErr w:type="spellStart"/>
+      <w:r>
+        <w:rPr>
+          <w:sz w:val="28"/>
+          <w:szCs w:val="28"/>
+          <w:shd w:val="clear" w:color="auto" w:fill="FFFFFF"/>
+        </w:rPr>
+        <w:t>Main</w:t>
+      </w:r>
+      <w:proofErr w:type="spellEnd"/>
+      <w:r>
+        <w:rPr>
+          <w:sz w:val="28"/>
+          <w:szCs w:val="28"/>
+          <w:shd w:val="clear" w:color="auto" w:fill="FFFFFF"/>
+        </w:rPr>
+        <w:t xml:space="preserve"> созда</w:t>
       </w:r>
       <w:r>
         <w:rPr>
@@ -3053,7 +4061,25 @@
           <w:szCs w:val="28"/>
           <w:shd w:val="clear" w:color="auto" w:fill="FFFFFF"/>
         </w:rPr>
-        <w:t xml:space="preserve"> объект Bakery и выз</w:t>
+        <w:t xml:space="preserve"> объект </w:t>
+      </w:r>
+      <w:proofErr w:type="spellStart"/>
+      <w:r>
+        <w:rPr>
+          <w:sz w:val="28"/>
+          <w:szCs w:val="28"/>
+          <w:shd w:val="clear" w:color="auto" w:fill="FFFFFF"/>
+        </w:rPr>
+        <w:t>Bakery</w:t>
+      </w:r>
+      <w:proofErr w:type="spellEnd"/>
+      <w:r>
+        <w:rPr>
+          <w:sz w:val="28"/>
+          <w:szCs w:val="28"/>
+          <w:shd w:val="clear" w:color="auto" w:fill="FFFFFF"/>
+        </w:rPr>
+        <w:t xml:space="preserve"> и выз</w:t>
       </w:r>
       <w:r>
         <w:rPr>
@@ -3069,7 +4095,25 @@
           <w:szCs w:val="28"/>
           <w:shd w:val="clear" w:color="auto" w:fill="FFFFFF"/>
         </w:rPr>
-        <w:t xml:space="preserve"> его DisplayInfo()</w:t>
+        <w:t xml:space="preserve"> его </w:t>
+      </w:r>
+      <w:proofErr w:type="spellStart"/>
+      <w:r>
+        <w:rPr>
+          <w:sz w:val="28"/>
+          <w:szCs w:val="28"/>
+          <w:shd w:val="clear" w:color="auto" w:fill="FFFFFF"/>
+        </w:rPr>
+        <w:t>DisplayInfo</w:t>
+      </w:r>
+      <w:proofErr w:type="spellEnd"/>
+      <w:r>
+        <w:rPr>
+          <w:sz w:val="28"/>
+          <w:szCs w:val="28"/>
+          <w:shd w:val="clear" w:color="auto" w:fill="FFFFFF"/>
+        </w:rPr>
+        <w:t>()</w:t>
       </w:r>
       <w:r>
         <w:rPr>
@@ -3087,25 +4131,7 @@
             <w:szCs w:val="28"/>
             <w:shd w:val="clear" w:color="auto" w:fill="FFFFFF"/>
           </w:rPr>
-          <w:t>рис</w:t>
-        </w:r>
-        <w:r>
-          <w:rPr>
-            <w:rStyle w:val="afd"/>
-            <w:sz w:val="28"/>
-            <w:szCs w:val="28"/>
-            <w:shd w:val="clear" w:color="auto" w:fill="FFFFFF"/>
-          </w:rPr>
-          <w:t>.</w:t>
-        </w:r>
-        <w:r>
-          <w:rPr>
-            <w:rStyle w:val="afd"/>
-            <w:sz w:val="28"/>
-            <w:szCs w:val="28"/>
-            <w:shd w:val="clear" w:color="auto" w:fill="FFFFFF"/>
-          </w:rPr>
-          <w:t>4</w:t>
+          <w:t>рис.4</w:t>
         </w:r>
       </w:hyperlink>
       <w:r>
@@ -3207,7 +4233,6 @@
         <w:spacing w:line="360" w:lineRule="auto"/>
         <w:rPr>
           <w:rFonts w:ascii="Courier New" w:eastAsia="Courier New" w:hAnsi="Courier New" w:cs="Courier New"/>
-          <w:lang w:val="en-US"/>
         </w:rPr>
       </w:pPr>
       <w:bookmarkStart w:id="4" w:name="Рисунок_1"/>
@@ -3216,92 +4241,191 @@
           <w:rFonts w:ascii="Courier New" w:eastAsia="Courier New" w:hAnsi="Courier New" w:cs="Courier New"/>
           <w:lang w:val="en-US"/>
         </w:rPr>
-        <w:t>using System;</w:t>
-      </w:r>
-    </w:p>
-    <w:p>
-      <w:pPr>
-        <w:pStyle w:val="ad"/>
-        <w:spacing w:line="360" w:lineRule="auto"/>
-        <w:rPr>
-          <w:rFonts w:ascii="Courier New" w:eastAsia="Courier New" w:hAnsi="Courier New" w:cs="Courier New"/>
-          <w:lang w:val="en-US"/>
-        </w:rPr>
-      </w:pPr>
-      <w:r>
-        <w:rPr>
-          <w:rFonts w:ascii="Courier New" w:eastAsia="Courier New" w:hAnsi="Courier New" w:cs="Courier New"/>
-          <w:lang w:val="en-US"/>
-        </w:rPr>
-        <w:t>using System.Collections.Generic;</w:t>
-      </w:r>
-    </w:p>
-    <w:p>
-      <w:pPr>
-        <w:pStyle w:val="ad"/>
-        <w:spacing w:line="360" w:lineRule="auto"/>
-        <w:rPr>
-          <w:rFonts w:ascii="Courier New" w:eastAsia="Courier New" w:hAnsi="Courier New" w:cs="Courier New"/>
-          <w:lang w:val="en-US"/>
-        </w:rPr>
-      </w:pPr>
-      <w:r>
-        <w:rPr>
-          <w:rFonts w:ascii="Courier New" w:eastAsia="Courier New" w:hAnsi="Courier New" w:cs="Courier New"/>
-          <w:lang w:val="en-US"/>
-        </w:rPr>
-        <w:t>using System.Linq;</w:t>
-      </w:r>
-    </w:p>
-    <w:p>
-      <w:pPr>
-        <w:pStyle w:val="ad"/>
-        <w:spacing w:line="360" w:lineRule="auto"/>
-        <w:rPr>
-          <w:rFonts w:ascii="Courier New" w:eastAsia="Courier New" w:hAnsi="Courier New" w:cs="Courier New"/>
-          <w:lang w:val="en-US"/>
-        </w:rPr>
-      </w:pPr>
-      <w:r>
-        <w:rPr>
-          <w:rFonts w:ascii="Courier New" w:eastAsia="Courier New" w:hAnsi="Courier New" w:cs="Courier New"/>
-          <w:lang w:val="en-US"/>
-        </w:rPr>
-        <w:t>using System.Security.Permissions;</w:t>
-      </w:r>
-    </w:p>
-    <w:p>
-      <w:pPr>
-        <w:pStyle w:val="ad"/>
-        <w:spacing w:line="360" w:lineRule="auto"/>
-        <w:rPr>
-          <w:rFonts w:ascii="Courier New" w:eastAsia="Courier New" w:hAnsi="Courier New" w:cs="Courier New"/>
-          <w:lang w:val="en-US"/>
-        </w:rPr>
-      </w:pPr>
-      <w:r>
-        <w:rPr>
-          <w:rFonts w:ascii="Courier New" w:eastAsia="Courier New" w:hAnsi="Courier New" w:cs="Courier New"/>
-          <w:lang w:val="en-US"/>
-        </w:rPr>
-        <w:t>using System.Text;</w:t>
-      </w:r>
-    </w:p>
-    <w:p>
-      <w:pPr>
-        <w:pStyle w:val="ad"/>
-        <w:spacing w:line="360" w:lineRule="auto"/>
-        <w:rPr>
-          <w:rFonts w:ascii="Courier New" w:eastAsia="Courier New" w:hAnsi="Courier New" w:cs="Courier New"/>
-          <w:lang w:val="en-US"/>
-        </w:rPr>
-      </w:pPr>
-      <w:r>
-        <w:rPr>
-          <w:rFonts w:ascii="Courier New" w:eastAsia="Courier New" w:hAnsi="Courier New" w:cs="Courier New"/>
-          <w:lang w:val="en-US"/>
-        </w:rPr>
-        <w:t>using System.Threading.Tasks;</w:t>
+        <w:t>using</w:t>
+      </w:r>
+      <w:r>
+        <w:rPr>
+          <w:rFonts w:ascii="Courier New" w:eastAsia="Courier New" w:hAnsi="Courier New" w:cs="Courier New"/>
+        </w:rPr>
+        <w:t xml:space="preserve"> </w:t>
+      </w:r>
+      <w:r>
+        <w:rPr>
+          <w:rFonts w:ascii="Courier New" w:eastAsia="Courier New" w:hAnsi="Courier New" w:cs="Courier New"/>
+          <w:lang w:val="en-US"/>
+        </w:rPr>
+        <w:t>System</w:t>
+      </w:r>
+      <w:r>
+        <w:rPr>
+          <w:rFonts w:ascii="Courier New" w:eastAsia="Courier New" w:hAnsi="Courier New" w:cs="Courier New"/>
+        </w:rPr>
+        <w:t>;</w:t>
+      </w:r>
+    </w:p>
+    <w:p>
+      <w:pPr>
+        <w:pStyle w:val="ad"/>
+        <w:spacing w:line="360" w:lineRule="auto"/>
+        <w:rPr>
+          <w:rFonts w:ascii="Courier New" w:eastAsia="Courier New" w:hAnsi="Courier New" w:cs="Courier New"/>
+          <w:lang w:val="en-US"/>
+        </w:rPr>
+      </w:pPr>
+      <w:r>
+        <w:rPr>
+          <w:rFonts w:ascii="Courier New" w:eastAsia="Courier New" w:hAnsi="Courier New" w:cs="Courier New"/>
+          <w:lang w:val="en-US"/>
+        </w:rPr>
+        <w:t xml:space="preserve">using </w:t>
+      </w:r>
+      <w:proofErr w:type="spellStart"/>
+      <w:r>
+        <w:rPr>
+          <w:rFonts w:ascii="Courier New" w:eastAsia="Courier New" w:hAnsi="Courier New" w:cs="Courier New"/>
+          <w:lang w:val="en-US"/>
+        </w:rPr>
+        <w:t>System.Collections.Generic</w:t>
+      </w:r>
+      <w:proofErr w:type="spellEnd"/>
+      <w:r>
+        <w:rPr>
+          <w:rFonts w:ascii="Courier New" w:eastAsia="Courier New" w:hAnsi="Courier New" w:cs="Courier New"/>
+          <w:lang w:val="en-US"/>
+        </w:rPr>
+        <w:t>;</w:t>
+      </w:r>
+    </w:p>
+    <w:p>
+      <w:pPr>
+        <w:pStyle w:val="ad"/>
+        <w:spacing w:line="360" w:lineRule="auto"/>
+        <w:rPr>
+          <w:rFonts w:ascii="Courier New" w:eastAsia="Courier New" w:hAnsi="Courier New" w:cs="Courier New"/>
+          <w:lang w:val="en-US"/>
+        </w:rPr>
+      </w:pPr>
+      <w:r>
+        <w:rPr>
+          <w:rFonts w:ascii="Courier New" w:eastAsia="Courier New" w:hAnsi="Courier New" w:cs="Courier New"/>
+          <w:lang w:val="en-US"/>
+        </w:rPr>
+        <w:t xml:space="preserve">using </w:t>
+      </w:r>
+      <w:proofErr w:type="spellStart"/>
+      <w:r>
+        <w:rPr>
+          <w:rFonts w:ascii="Courier New" w:eastAsia="Courier New" w:hAnsi="Courier New" w:cs="Courier New"/>
+          <w:lang w:val="en-US"/>
+        </w:rPr>
+        <w:t>System.Linq</w:t>
+      </w:r>
+      <w:proofErr w:type="spellEnd"/>
+      <w:r>
+        <w:rPr>
+          <w:rFonts w:ascii="Courier New" w:eastAsia="Courier New" w:hAnsi="Courier New" w:cs="Courier New"/>
+          <w:lang w:val="en-US"/>
+        </w:rPr>
+        <w:t>;</w:t>
+      </w:r>
+    </w:p>
+    <w:p>
+      <w:pPr>
+        <w:pStyle w:val="ad"/>
+        <w:spacing w:line="360" w:lineRule="auto"/>
+        <w:rPr>
+          <w:rFonts w:ascii="Courier New" w:eastAsia="Courier New" w:hAnsi="Courier New" w:cs="Courier New"/>
+          <w:lang w:val="en-US"/>
+        </w:rPr>
+      </w:pPr>
+      <w:r>
+        <w:rPr>
+          <w:rFonts w:ascii="Courier New" w:eastAsia="Courier New" w:hAnsi="Courier New" w:cs="Courier New"/>
+          <w:lang w:val="en-US"/>
+        </w:rPr>
+        <w:t xml:space="preserve">using </w:t>
+      </w:r>
+      <w:proofErr w:type="spellStart"/>
+      <w:r>
+        <w:rPr>
+          <w:rFonts w:ascii="Courier New" w:eastAsia="Courier New" w:hAnsi="Courier New" w:cs="Courier New"/>
+          <w:lang w:val="en-US"/>
+        </w:rPr>
+        <w:t>System.Security.Permissions</w:t>
+      </w:r>
+      <w:proofErr w:type="spellEnd"/>
+      <w:r>
+        <w:rPr>
+          <w:rFonts w:ascii="Courier New" w:eastAsia="Courier New" w:hAnsi="Courier New" w:cs="Courier New"/>
+          <w:lang w:val="en-US"/>
+        </w:rPr>
+        <w:t>;</w:t>
+      </w:r>
+    </w:p>
+    <w:p>
+      <w:pPr>
+        <w:pStyle w:val="ad"/>
+        <w:spacing w:line="360" w:lineRule="auto"/>
+        <w:rPr>
+          <w:rFonts w:ascii="Courier New" w:eastAsia="Courier New" w:hAnsi="Courier New" w:cs="Courier New"/>
+          <w:lang w:val="en-US"/>
+        </w:rPr>
+      </w:pPr>
+      <w:r>
+        <w:rPr>
+          <w:rFonts w:ascii="Courier New" w:eastAsia="Courier New" w:hAnsi="Courier New" w:cs="Courier New"/>
+          <w:lang w:val="en-US"/>
+        </w:rPr>
+        <w:t xml:space="preserve">using </w:t>
+      </w:r>
+      <w:proofErr w:type="spellStart"/>
+      <w:r>
+        <w:rPr>
+          <w:rFonts w:ascii="Courier New" w:eastAsia="Courier New" w:hAnsi="Courier New" w:cs="Courier New"/>
+          <w:lang w:val="en-US"/>
+        </w:rPr>
+        <w:t>System.Text</w:t>
+      </w:r>
+      <w:proofErr w:type="spellEnd"/>
+      <w:r>
+        <w:rPr>
+          <w:rFonts w:ascii="Courier New" w:eastAsia="Courier New" w:hAnsi="Courier New" w:cs="Courier New"/>
+          <w:lang w:val="en-US"/>
+        </w:rPr>
+        <w:t>;</w:t>
+      </w:r>
+    </w:p>
+    <w:p>
+      <w:pPr>
+        <w:pStyle w:val="ad"/>
+        <w:spacing w:line="360" w:lineRule="auto"/>
+        <w:rPr>
+          <w:rFonts w:ascii="Courier New" w:eastAsia="Courier New" w:hAnsi="Courier New" w:cs="Courier New"/>
+          <w:lang w:val="en-US"/>
+        </w:rPr>
+      </w:pPr>
+      <w:r>
+        <w:rPr>
+          <w:rFonts w:ascii="Courier New" w:eastAsia="Courier New" w:hAnsi="Courier New" w:cs="Courier New"/>
+          <w:lang w:val="en-US"/>
+        </w:rPr>
+        <w:t xml:space="preserve">using </w:t>
+      </w:r>
+      <w:proofErr w:type="spellStart"/>
+      <w:r>
+        <w:rPr>
+          <w:rFonts w:ascii="Courier New" w:eastAsia="Courier New" w:hAnsi="Courier New" w:cs="Courier New"/>
+          <w:lang w:val="en-US"/>
+        </w:rPr>
+        <w:t>System.Threading.Tasks</w:t>
+      </w:r>
+      <w:proofErr w:type="spellEnd"/>
+      <w:r>
+        <w:rPr>
+          <w:rFonts w:ascii="Courier New" w:eastAsia="Courier New" w:hAnsi="Courier New" w:cs="Courier New"/>
+          <w:lang w:val="en-US"/>
+        </w:rPr>
+        <w:t>;</w:t>
       </w:r>
     </w:p>
     <w:p>
@@ -3447,34 +4571,66 @@
           <w:rFonts w:ascii="Courier New" w:eastAsia="Courier New" w:hAnsi="Courier New" w:cs="Courier New"/>
           <w:lang w:val="en-US"/>
         </w:rPr>
-        <w:t xml:space="preserve">        public int MaxSpeed;</w:t>
-      </w:r>
-    </w:p>
-    <w:p>
-      <w:pPr>
-        <w:pStyle w:val="ad"/>
-        <w:spacing w:line="360" w:lineRule="auto"/>
-        <w:rPr>
-          <w:rFonts w:ascii="Courier New" w:eastAsia="Courier New" w:hAnsi="Courier New" w:cs="Courier New"/>
-          <w:lang w:val="en-US"/>
-        </w:rPr>
-      </w:pPr>
-    </w:p>
-    <w:p>
-      <w:pPr>
-        <w:pStyle w:val="ad"/>
-        <w:spacing w:line="360" w:lineRule="auto"/>
-        <w:rPr>
-          <w:rFonts w:ascii="Courier New" w:eastAsia="Courier New" w:hAnsi="Courier New" w:cs="Courier New"/>
-          <w:lang w:val="en-US"/>
-        </w:rPr>
-      </w:pPr>
-      <w:r>
-        <w:rPr>
-          <w:rFonts w:ascii="Courier New" w:eastAsia="Courier New" w:hAnsi="Courier New" w:cs="Courier New"/>
-          <w:lang w:val="en-US"/>
-        </w:rPr>
-        <w:t xml:space="preserve">        public Transport(string name, int maxspeed)</w:t>
+        <w:t xml:space="preserve">        public int </w:t>
+      </w:r>
+      <w:proofErr w:type="spellStart"/>
+      <w:r>
+        <w:rPr>
+          <w:rFonts w:ascii="Courier New" w:eastAsia="Courier New" w:hAnsi="Courier New" w:cs="Courier New"/>
+          <w:lang w:val="en-US"/>
+        </w:rPr>
+        <w:t>MaxSpeed</w:t>
+      </w:r>
+      <w:proofErr w:type="spellEnd"/>
+      <w:r>
+        <w:rPr>
+          <w:rFonts w:ascii="Courier New" w:eastAsia="Courier New" w:hAnsi="Courier New" w:cs="Courier New"/>
+          <w:lang w:val="en-US"/>
+        </w:rPr>
+        <w:t>;</w:t>
+      </w:r>
+    </w:p>
+    <w:p>
+      <w:pPr>
+        <w:pStyle w:val="ad"/>
+        <w:spacing w:line="360" w:lineRule="auto"/>
+        <w:rPr>
+          <w:rFonts w:ascii="Courier New" w:eastAsia="Courier New" w:hAnsi="Courier New" w:cs="Courier New"/>
+          <w:lang w:val="en-US"/>
+        </w:rPr>
+      </w:pPr>
+    </w:p>
+    <w:p>
+      <w:pPr>
+        <w:pStyle w:val="ad"/>
+        <w:spacing w:line="360" w:lineRule="auto"/>
+        <w:rPr>
+          <w:rFonts w:ascii="Courier New" w:eastAsia="Courier New" w:hAnsi="Courier New" w:cs="Courier New"/>
+          <w:lang w:val="en-US"/>
+        </w:rPr>
+      </w:pPr>
+      <w:r>
+        <w:rPr>
+          <w:rFonts w:ascii="Courier New" w:eastAsia="Courier New" w:hAnsi="Courier New" w:cs="Courier New"/>
+          <w:lang w:val="en-US"/>
+        </w:rPr>
+        <w:t xml:space="preserve">        public Transport(string name, int </w:t>
+      </w:r>
+      <w:proofErr w:type="spellStart"/>
+      <w:r>
+        <w:rPr>
+          <w:rFonts w:ascii="Courier New" w:eastAsia="Courier New" w:hAnsi="Courier New" w:cs="Courier New"/>
+          <w:lang w:val="en-US"/>
+        </w:rPr>
+        <w:t>maxspeed</w:t>
+      </w:r>
+      <w:proofErr w:type="spellEnd"/>
+      <w:r>
+        <w:rPr>
+          <w:rFonts w:ascii="Courier New" w:eastAsia="Courier New" w:hAnsi="Courier New" w:cs="Courier New"/>
+          <w:lang w:val="en-US"/>
+        </w:rPr>
+        <w:t>)</w:t>
       </w:r>
     </w:p>
     <w:p>
@@ -3526,7 +4682,39 @@
           <w:rFonts w:ascii="Courier New" w:eastAsia="Courier New" w:hAnsi="Courier New" w:cs="Courier New"/>
           <w:lang w:val="en-US"/>
         </w:rPr>
-        <w:t xml:space="preserve">            MaxSpeed = maxspeed;</w:t>
+        <w:t xml:space="preserve">            </w:t>
+      </w:r>
+      <w:proofErr w:type="spellStart"/>
+      <w:r>
+        <w:rPr>
+          <w:rFonts w:ascii="Courier New" w:eastAsia="Courier New" w:hAnsi="Courier New" w:cs="Courier New"/>
+          <w:lang w:val="en-US"/>
+        </w:rPr>
+        <w:t>MaxSpeed</w:t>
+      </w:r>
+      <w:proofErr w:type="spellEnd"/>
+      <w:r>
+        <w:rPr>
+          <w:rFonts w:ascii="Courier New" w:eastAsia="Courier New" w:hAnsi="Courier New" w:cs="Courier New"/>
+          <w:lang w:val="en-US"/>
+        </w:rPr>
+        <w:t xml:space="preserve"> = </w:t>
+      </w:r>
+      <w:proofErr w:type="spellStart"/>
+      <w:r>
+        <w:rPr>
+          <w:rFonts w:ascii="Courier New" w:eastAsia="Courier New" w:hAnsi="Courier New" w:cs="Courier New"/>
+          <w:lang w:val="en-US"/>
+        </w:rPr>
+        <w:t>maxspeed</w:t>
+      </w:r>
+      <w:proofErr w:type="spellEnd"/>
+      <w:r>
+        <w:rPr>
+          <w:rFonts w:ascii="Courier New" w:eastAsia="Courier New" w:hAnsi="Courier New" w:cs="Courier New"/>
+          <w:lang w:val="en-US"/>
+        </w:rPr>
+        <w:t>;</w:t>
       </w:r>
     </w:p>
     <w:p>
@@ -3621,34 +4809,98 @@
           <w:rFonts w:ascii="Courier New" w:eastAsia="Courier New" w:hAnsi="Courier New" w:cs="Courier New"/>
           <w:lang w:val="en-US"/>
         </w:rPr>
-        <w:t xml:space="preserve">        public int DoorCount;</w:t>
-      </w:r>
-    </w:p>
-    <w:p>
-      <w:pPr>
-        <w:pStyle w:val="ad"/>
-        <w:spacing w:line="360" w:lineRule="auto"/>
-        <w:rPr>
-          <w:rFonts w:ascii="Courier New" w:eastAsia="Courier New" w:hAnsi="Courier New" w:cs="Courier New"/>
-          <w:lang w:val="en-US"/>
-        </w:rPr>
-      </w:pPr>
-    </w:p>
-    <w:p>
-      <w:pPr>
-        <w:pStyle w:val="ad"/>
-        <w:spacing w:line="360" w:lineRule="auto"/>
-        <w:rPr>
-          <w:rFonts w:ascii="Courier New" w:eastAsia="Courier New" w:hAnsi="Courier New" w:cs="Courier New"/>
-          <w:lang w:val="en-US"/>
-        </w:rPr>
-      </w:pPr>
-      <w:r>
-        <w:rPr>
-          <w:rFonts w:ascii="Courier New" w:eastAsia="Courier New" w:hAnsi="Courier New" w:cs="Courier New"/>
-          <w:lang w:val="en-US"/>
-        </w:rPr>
-        <w:t xml:space="preserve">        public Car(string name, int maxspeed, int doorCount) : base(name, maxspeed)</w:t>
+        <w:t xml:space="preserve">        public int </w:t>
+      </w:r>
+      <w:proofErr w:type="spellStart"/>
+      <w:r>
+        <w:rPr>
+          <w:rFonts w:ascii="Courier New" w:eastAsia="Courier New" w:hAnsi="Courier New" w:cs="Courier New"/>
+          <w:lang w:val="en-US"/>
+        </w:rPr>
+        <w:t>DoorCount</w:t>
+      </w:r>
+      <w:proofErr w:type="spellEnd"/>
+      <w:r>
+        <w:rPr>
+          <w:rFonts w:ascii="Courier New" w:eastAsia="Courier New" w:hAnsi="Courier New" w:cs="Courier New"/>
+          <w:lang w:val="en-US"/>
+        </w:rPr>
+        <w:t>;</w:t>
+      </w:r>
+    </w:p>
+    <w:p>
+      <w:pPr>
+        <w:pStyle w:val="ad"/>
+        <w:spacing w:line="360" w:lineRule="auto"/>
+        <w:rPr>
+          <w:rFonts w:ascii="Courier New" w:eastAsia="Courier New" w:hAnsi="Courier New" w:cs="Courier New"/>
+          <w:lang w:val="en-US"/>
+        </w:rPr>
+      </w:pPr>
+    </w:p>
+    <w:p>
+      <w:pPr>
+        <w:pStyle w:val="ad"/>
+        <w:spacing w:line="360" w:lineRule="auto"/>
+        <w:rPr>
+          <w:rFonts w:ascii="Courier New" w:eastAsia="Courier New" w:hAnsi="Courier New" w:cs="Courier New"/>
+          <w:lang w:val="en-US"/>
+        </w:rPr>
+      </w:pPr>
+      <w:r>
+        <w:rPr>
+          <w:rFonts w:ascii="Courier New" w:eastAsia="Courier New" w:hAnsi="Courier New" w:cs="Courier New"/>
+          <w:lang w:val="en-US"/>
+        </w:rPr>
+        <w:t xml:space="preserve">        public Car(string name, int </w:t>
+      </w:r>
+      <w:proofErr w:type="spellStart"/>
+      <w:r>
+        <w:rPr>
+          <w:rFonts w:ascii="Courier New" w:eastAsia="Courier New" w:hAnsi="Courier New" w:cs="Courier New"/>
+          <w:lang w:val="en-US"/>
+        </w:rPr>
+        <w:t>maxspeed</w:t>
+      </w:r>
+      <w:proofErr w:type="spellEnd"/>
+      <w:r>
+        <w:rPr>
+          <w:rFonts w:ascii="Courier New" w:eastAsia="Courier New" w:hAnsi="Courier New" w:cs="Courier New"/>
+          <w:lang w:val="en-US"/>
+        </w:rPr>
+        <w:t xml:space="preserve">, int </w:t>
+      </w:r>
+      <w:proofErr w:type="spellStart"/>
+      <w:r>
+        <w:rPr>
+          <w:rFonts w:ascii="Courier New" w:eastAsia="Courier New" w:hAnsi="Courier New" w:cs="Courier New"/>
+          <w:lang w:val="en-US"/>
+        </w:rPr>
+        <w:t>doorCount</w:t>
+      </w:r>
+      <w:proofErr w:type="spellEnd"/>
+      <w:r>
+        <w:rPr>
+          <w:rFonts w:ascii="Courier New" w:eastAsia="Courier New" w:hAnsi="Courier New" w:cs="Courier New"/>
+          <w:lang w:val="en-US"/>
+        </w:rPr>
+        <w:t xml:space="preserve">) : base(name, </w:t>
+      </w:r>
+      <w:proofErr w:type="spellStart"/>
+      <w:r>
+        <w:rPr>
+          <w:rFonts w:ascii="Courier New" w:eastAsia="Courier New" w:hAnsi="Courier New" w:cs="Courier New"/>
+          <w:lang w:val="en-US"/>
+        </w:rPr>
+        <w:t>maxspeed</w:t>
+      </w:r>
+      <w:proofErr w:type="spellEnd"/>
+      <w:r>
+        <w:rPr>
+          <w:rFonts w:ascii="Courier New" w:eastAsia="Courier New" w:hAnsi="Courier New" w:cs="Courier New"/>
+          <w:lang w:val="en-US"/>
+        </w:rPr>
+        <w:t>)</w:t>
       </w:r>
     </w:p>
     <w:p>
@@ -3682,7 +4934,39 @@
           <w:rFonts w:ascii="Courier New" w:eastAsia="Courier New" w:hAnsi="Courier New" w:cs="Courier New"/>
           <w:lang w:val="en-US"/>
         </w:rPr>
-        <w:t xml:space="preserve">            DoorCount = doorCount;</w:t>
+        <w:t xml:space="preserve">            </w:t>
+      </w:r>
+      <w:proofErr w:type="spellStart"/>
+      <w:r>
+        <w:rPr>
+          <w:rFonts w:ascii="Courier New" w:eastAsia="Courier New" w:hAnsi="Courier New" w:cs="Courier New"/>
+          <w:lang w:val="en-US"/>
+        </w:rPr>
+        <w:t>DoorCount</w:t>
+      </w:r>
+      <w:proofErr w:type="spellEnd"/>
+      <w:r>
+        <w:rPr>
+          <w:rFonts w:ascii="Courier New" w:eastAsia="Courier New" w:hAnsi="Courier New" w:cs="Courier New"/>
+          <w:lang w:val="en-US"/>
+        </w:rPr>
+        <w:t xml:space="preserve"> = </w:t>
+      </w:r>
+      <w:proofErr w:type="spellStart"/>
+      <w:r>
+        <w:rPr>
+          <w:rFonts w:ascii="Courier New" w:eastAsia="Courier New" w:hAnsi="Courier New" w:cs="Courier New"/>
+          <w:lang w:val="en-US"/>
+        </w:rPr>
+        <w:t>doorCount</w:t>
+      </w:r>
+      <w:proofErr w:type="spellEnd"/>
+      <w:r>
+        <w:rPr>
+          <w:rFonts w:ascii="Courier New" w:eastAsia="Courier New" w:hAnsi="Courier New" w:cs="Courier New"/>
+          <w:lang w:val="en-US"/>
+        </w:rPr>
+        <w:t>;</w:t>
       </w:r>
     </w:p>
     <w:p>
@@ -3838,7 +5122,23 @@
           <w:rFonts w:ascii="Courier New" w:eastAsia="Courier New" w:hAnsi="Courier New" w:cs="Courier New"/>
           <w:lang w:val="en-US"/>
         </w:rPr>
-        <w:t xml:space="preserve">        public void PrintInfo()</w:t>
+        <w:t xml:space="preserve">        public void </w:t>
+      </w:r>
+      <w:proofErr w:type="spellStart"/>
+      <w:r>
+        <w:rPr>
+          <w:rFonts w:ascii="Courier New" w:eastAsia="Courier New" w:hAnsi="Courier New" w:cs="Courier New"/>
+          <w:lang w:val="en-US"/>
+        </w:rPr>
+        <w:t>PrintInfo</w:t>
+      </w:r>
+      <w:proofErr w:type="spellEnd"/>
+      <w:r>
+        <w:rPr>
+          <w:rFonts w:ascii="Courier New" w:eastAsia="Courier New" w:hAnsi="Courier New" w:cs="Courier New"/>
+          <w:lang w:val="en-US"/>
+        </w:rPr>
+        <w:t>()</w:t>
       </w:r>
     </w:p>
     <w:p>
@@ -3872,7 +5172,23 @@
           <w:rFonts w:ascii="Courier New" w:eastAsia="Courier New" w:hAnsi="Courier New" w:cs="Courier New"/>
           <w:lang w:val="en-US"/>
         </w:rPr>
-        <w:t xml:space="preserve">            Console.WriteLine($"{Name}\t{Salary}");</w:t>
+        <w:t xml:space="preserve">            </w:t>
+      </w:r>
+      <w:proofErr w:type="spellStart"/>
+      <w:r>
+        <w:rPr>
+          <w:rFonts w:ascii="Courier New" w:eastAsia="Courier New" w:hAnsi="Courier New" w:cs="Courier New"/>
+          <w:lang w:val="en-US"/>
+        </w:rPr>
+        <w:t>Console.WriteLine</w:t>
+      </w:r>
+      <w:proofErr w:type="spellEnd"/>
+      <w:r>
+        <w:rPr>
+          <w:rFonts w:ascii="Courier New" w:eastAsia="Courier New" w:hAnsi="Courier New" w:cs="Courier New"/>
+          <w:lang w:val="en-US"/>
+        </w:rPr>
+        <w:t>($"{Name}\t{Salary}");</w:t>
       </w:r>
     </w:p>
     <w:p>
@@ -3994,7 +5310,23 @@
           <w:rFonts w:ascii="Courier New" w:eastAsia="Courier New" w:hAnsi="Courier New" w:cs="Courier New"/>
           <w:lang w:val="en-US"/>
         </w:rPr>
-        <w:t xml:space="preserve">        public new void PrintInfo()</w:t>
+        <w:t xml:space="preserve">        public new void </w:t>
+      </w:r>
+      <w:proofErr w:type="spellStart"/>
+      <w:r>
+        <w:rPr>
+          <w:rFonts w:ascii="Courier New" w:eastAsia="Courier New" w:hAnsi="Courier New" w:cs="Courier New"/>
+          <w:lang w:val="en-US"/>
+        </w:rPr>
+        <w:t>PrintInfo</w:t>
+      </w:r>
+      <w:proofErr w:type="spellEnd"/>
+      <w:r>
+        <w:rPr>
+          <w:rFonts w:ascii="Courier New" w:eastAsia="Courier New" w:hAnsi="Courier New" w:cs="Courier New"/>
+          <w:lang w:val="en-US"/>
+        </w:rPr>
+        <w:t>()</w:t>
       </w:r>
     </w:p>
     <w:p>
@@ -4030,13 +5362,22 @@
         </w:rPr>
         <w:t xml:space="preserve">            </w:t>
       </w:r>
+      <w:proofErr w:type="spellStart"/>
       <w:r>
         <w:rPr>
           <w:rFonts w:ascii="Courier New" w:eastAsia="Courier New" w:hAnsi="Courier New" w:cs="Courier New"/>
           <w:lang w:val="en-US"/>
         </w:rPr>
         <w:lastRenderedPageBreak/>
-        <w:t>Console.WriteLine($"{Name}\t{Salary}\t{Department}");</w:t>
+        <w:t>Console.WriteLine</w:t>
+      </w:r>
+      <w:proofErr w:type="spellEnd"/>
+      <w:r>
+        <w:rPr>
+          <w:rFonts w:ascii="Courier New" w:eastAsia="Courier New" w:hAnsi="Courier New" w:cs="Courier New"/>
+          <w:lang w:val="en-US"/>
+        </w:rPr>
+        <w:t>($"{Name}\t{Salary}\t{Department}");</w:t>
       </w:r>
     </w:p>
     <w:p>
@@ -4124,8 +5465,17 @@
           <w:rFonts w:ascii="Courier New" w:eastAsia="Courier New" w:hAnsi="Courier New" w:cs="Courier New"/>
           <w:lang w:val="en-US"/>
         </w:rPr>
-        <w:t xml:space="preserve">    class BankAccount</w:t>
-      </w:r>
+        <w:t xml:space="preserve">    class </w:t>
+      </w:r>
+      <w:proofErr w:type="spellStart"/>
+      <w:r>
+        <w:rPr>
+          <w:rFonts w:ascii="Courier New" w:eastAsia="Courier New" w:hAnsi="Courier New" w:cs="Courier New"/>
+          <w:lang w:val="en-US"/>
+        </w:rPr>
+        <w:t>BankAccount</w:t>
+      </w:r>
+      <w:proofErr w:type="spellEnd"/>
     </w:p>
     <w:p>
       <w:pPr>
@@ -4158,7 +5508,23 @@
           <w:rFonts w:ascii="Courier New" w:eastAsia="Courier New" w:hAnsi="Courier New" w:cs="Courier New"/>
           <w:lang w:val="en-US"/>
         </w:rPr>
-        <w:t xml:space="preserve">        protected string AccountNumber;</w:t>
+        <w:t xml:space="preserve">        protected string </w:t>
+      </w:r>
+      <w:proofErr w:type="spellStart"/>
+      <w:r>
+        <w:rPr>
+          <w:rFonts w:ascii="Courier New" w:eastAsia="Courier New" w:hAnsi="Courier New" w:cs="Courier New"/>
+          <w:lang w:val="en-US"/>
+        </w:rPr>
+        <w:t>AccountNumber</w:t>
+      </w:r>
+      <w:proofErr w:type="spellEnd"/>
+      <w:r>
+        <w:rPr>
+          <w:rFonts w:ascii="Courier New" w:eastAsia="Courier New" w:hAnsi="Courier New" w:cs="Courier New"/>
+          <w:lang w:val="en-US"/>
+        </w:rPr>
+        <w:t>;</w:t>
       </w:r>
     </w:p>
     <w:p>
@@ -4202,7 +5568,39 @@
           <w:rFonts w:ascii="Courier New" w:eastAsia="Courier New" w:hAnsi="Courier New" w:cs="Courier New"/>
           <w:lang w:val="en-US"/>
         </w:rPr>
-        <w:t xml:space="preserve">        public BankAccount(string accountNumber, decimal balance)</w:t>
+        <w:t xml:space="preserve">        public </w:t>
+      </w:r>
+      <w:proofErr w:type="spellStart"/>
+      <w:r>
+        <w:rPr>
+          <w:rFonts w:ascii="Courier New" w:eastAsia="Courier New" w:hAnsi="Courier New" w:cs="Courier New"/>
+          <w:lang w:val="en-US"/>
+        </w:rPr>
+        <w:t>BankAccount</w:t>
+      </w:r>
+      <w:proofErr w:type="spellEnd"/>
+      <w:r>
+        <w:rPr>
+          <w:rFonts w:ascii="Courier New" w:eastAsia="Courier New" w:hAnsi="Courier New" w:cs="Courier New"/>
+          <w:lang w:val="en-US"/>
+        </w:rPr>
+        <w:t xml:space="preserve">(string </w:t>
+      </w:r>
+      <w:proofErr w:type="spellStart"/>
+      <w:r>
+        <w:rPr>
+          <w:rFonts w:ascii="Courier New" w:eastAsia="Courier New" w:hAnsi="Courier New" w:cs="Courier New"/>
+          <w:lang w:val="en-US"/>
+        </w:rPr>
+        <w:t>accountNumber</w:t>
+      </w:r>
+      <w:proofErr w:type="spellEnd"/>
+      <w:r>
+        <w:rPr>
+          <w:rFonts w:ascii="Courier New" w:eastAsia="Courier New" w:hAnsi="Courier New" w:cs="Courier New"/>
+          <w:lang w:val="en-US"/>
+        </w:rPr>
+        <w:t>, decimal balance)</w:t>
       </w:r>
     </w:p>
     <w:p>
@@ -4236,7 +5634,39 @@
           <w:rFonts w:ascii="Courier New" w:eastAsia="Courier New" w:hAnsi="Courier New" w:cs="Courier New"/>
           <w:lang w:val="en-US"/>
         </w:rPr>
-        <w:t xml:space="preserve">            AccountNumber = accountNumber;</w:t>
+        <w:t xml:space="preserve">            </w:t>
+      </w:r>
+      <w:proofErr w:type="spellStart"/>
+      <w:r>
+        <w:rPr>
+          <w:rFonts w:ascii="Courier New" w:eastAsia="Courier New" w:hAnsi="Courier New" w:cs="Courier New"/>
+          <w:lang w:val="en-US"/>
+        </w:rPr>
+        <w:t>AccountNumber</w:t>
+      </w:r>
+      <w:proofErr w:type="spellEnd"/>
+      <w:r>
+        <w:rPr>
+          <w:rFonts w:ascii="Courier New" w:eastAsia="Courier New" w:hAnsi="Courier New" w:cs="Courier New"/>
+          <w:lang w:val="en-US"/>
+        </w:rPr>
+        <w:t xml:space="preserve"> = </w:t>
+      </w:r>
+      <w:proofErr w:type="spellStart"/>
+      <w:r>
+        <w:rPr>
+          <w:rFonts w:ascii="Courier New" w:eastAsia="Courier New" w:hAnsi="Courier New" w:cs="Courier New"/>
+          <w:lang w:val="en-US"/>
+        </w:rPr>
+        <w:t>accountNumber</w:t>
+      </w:r>
+      <w:proofErr w:type="spellEnd"/>
+      <w:r>
+        <w:rPr>
+          <w:rFonts w:ascii="Courier New" w:eastAsia="Courier New" w:hAnsi="Courier New" w:cs="Courier New"/>
+          <w:lang w:val="en-US"/>
+        </w:rPr>
+        <w:t>;</w:t>
       </w:r>
     </w:p>
     <w:p>
@@ -4297,7 +5727,23 @@
           <w:rFonts w:ascii="Courier New" w:eastAsia="Courier New" w:hAnsi="Courier New" w:cs="Courier New"/>
           <w:lang w:val="en-US"/>
         </w:rPr>
-        <w:t xml:space="preserve">        public void PrintBalance()</w:t>
+        <w:t xml:space="preserve">        public void </w:t>
+      </w:r>
+      <w:proofErr w:type="spellStart"/>
+      <w:r>
+        <w:rPr>
+          <w:rFonts w:ascii="Courier New" w:eastAsia="Courier New" w:hAnsi="Courier New" w:cs="Courier New"/>
+          <w:lang w:val="en-US"/>
+        </w:rPr>
+        <w:t>PrintBalance</w:t>
+      </w:r>
+      <w:proofErr w:type="spellEnd"/>
+      <w:r>
+        <w:rPr>
+          <w:rFonts w:ascii="Courier New" w:eastAsia="Courier New" w:hAnsi="Courier New" w:cs="Courier New"/>
+          <w:lang w:val="en-US"/>
+        </w:rPr>
+        <w:t>()</w:t>
       </w:r>
     </w:p>
     <w:p>
@@ -4331,7 +5777,23 @@
           <w:rFonts w:ascii="Courier New" w:eastAsia="Courier New" w:hAnsi="Courier New" w:cs="Courier New"/>
           <w:lang w:val="en-US"/>
         </w:rPr>
-        <w:t xml:space="preserve">            Console.WriteLine(Balance);</w:t>
+        <w:t xml:space="preserve">            </w:t>
+      </w:r>
+      <w:proofErr w:type="spellStart"/>
+      <w:r>
+        <w:rPr>
+          <w:rFonts w:ascii="Courier New" w:eastAsia="Courier New" w:hAnsi="Courier New" w:cs="Courier New"/>
+          <w:lang w:val="en-US"/>
+        </w:rPr>
+        <w:t>Console.WriteLine</w:t>
+      </w:r>
+      <w:proofErr w:type="spellEnd"/>
+      <w:r>
+        <w:rPr>
+          <w:rFonts w:ascii="Courier New" w:eastAsia="Courier New" w:hAnsi="Courier New" w:cs="Courier New"/>
+          <w:lang w:val="en-US"/>
+        </w:rPr>
+        <w:t>(Balance);</w:t>
       </w:r>
     </w:p>
     <w:p>
@@ -4392,7 +5854,39 @@
           <w:rFonts w:ascii="Courier New" w:eastAsia="Courier New" w:hAnsi="Courier New" w:cs="Courier New"/>
           <w:lang w:val="en-US"/>
         </w:rPr>
-        <w:t xml:space="preserve">    class SavingsAccount : BankAccount </w:t>
+        <w:t xml:space="preserve">    class </w:t>
+      </w:r>
+      <w:proofErr w:type="spellStart"/>
+      <w:r>
+        <w:rPr>
+          <w:rFonts w:ascii="Courier New" w:eastAsia="Courier New" w:hAnsi="Courier New" w:cs="Courier New"/>
+          <w:lang w:val="en-US"/>
+        </w:rPr>
+        <w:t>SavingsAccount</w:t>
+      </w:r>
+      <w:proofErr w:type="spellEnd"/>
+      <w:r>
+        <w:rPr>
+          <w:rFonts w:ascii="Courier New" w:eastAsia="Courier New" w:hAnsi="Courier New" w:cs="Courier New"/>
+          <w:lang w:val="en-US"/>
+        </w:rPr>
+        <w:t xml:space="preserve"> : </w:t>
+      </w:r>
+      <w:proofErr w:type="spellStart"/>
+      <w:r>
+        <w:rPr>
+          <w:rFonts w:ascii="Courier New" w:eastAsia="Courier New" w:hAnsi="Courier New" w:cs="Courier New"/>
+          <w:lang w:val="en-US"/>
+        </w:rPr>
+        <w:t>BankAccount</w:t>
+      </w:r>
+      <w:proofErr w:type="spellEnd"/>
+      <w:r>
+        <w:rPr>
+          <w:rFonts w:ascii="Courier New" w:eastAsia="Courier New" w:hAnsi="Courier New" w:cs="Courier New"/>
+          <w:lang w:val="en-US"/>
+        </w:rPr>
+        <w:t xml:space="preserve"> </w:t>
       </w:r>
     </w:p>
     <w:p>
@@ -4426,34 +5920,114 @@
           <w:rFonts w:ascii="Courier New" w:eastAsia="Courier New" w:hAnsi="Courier New" w:cs="Courier New"/>
           <w:lang w:val="en-US"/>
         </w:rPr>
-        <w:t xml:space="preserve">        decimal InterestRate;</w:t>
-      </w:r>
-    </w:p>
-    <w:p>
-      <w:pPr>
-        <w:pStyle w:val="ad"/>
-        <w:spacing w:line="360" w:lineRule="auto"/>
-        <w:rPr>
-          <w:rFonts w:ascii="Courier New" w:eastAsia="Courier New" w:hAnsi="Courier New" w:cs="Courier New"/>
-          <w:lang w:val="en-US"/>
-        </w:rPr>
-      </w:pPr>
-    </w:p>
-    <w:p>
-      <w:pPr>
-        <w:pStyle w:val="ad"/>
-        <w:spacing w:line="360" w:lineRule="auto"/>
-        <w:rPr>
-          <w:rFonts w:ascii="Courier New" w:eastAsia="Courier New" w:hAnsi="Courier New" w:cs="Courier New"/>
-          <w:lang w:val="en-US"/>
-        </w:rPr>
-      </w:pPr>
-      <w:r>
-        <w:rPr>
-          <w:rFonts w:ascii="Courier New" w:eastAsia="Courier New" w:hAnsi="Courier New" w:cs="Courier New"/>
-          <w:lang w:val="en-US"/>
-        </w:rPr>
-        <w:t xml:space="preserve">        public SavingsAccount(string accountNumber, decimal balance, decimal interestRate) : base(accountNumber, balance) </w:t>
+        <w:t xml:space="preserve">        decimal </w:t>
+      </w:r>
+      <w:proofErr w:type="spellStart"/>
+      <w:r>
+        <w:rPr>
+          <w:rFonts w:ascii="Courier New" w:eastAsia="Courier New" w:hAnsi="Courier New" w:cs="Courier New"/>
+          <w:lang w:val="en-US"/>
+        </w:rPr>
+        <w:t>InterestRate</w:t>
+      </w:r>
+      <w:proofErr w:type="spellEnd"/>
+      <w:r>
+        <w:rPr>
+          <w:rFonts w:ascii="Courier New" w:eastAsia="Courier New" w:hAnsi="Courier New" w:cs="Courier New"/>
+          <w:lang w:val="en-US"/>
+        </w:rPr>
+        <w:t>;</w:t>
+      </w:r>
+    </w:p>
+    <w:p>
+      <w:pPr>
+        <w:pStyle w:val="ad"/>
+        <w:spacing w:line="360" w:lineRule="auto"/>
+        <w:rPr>
+          <w:rFonts w:ascii="Courier New" w:eastAsia="Courier New" w:hAnsi="Courier New" w:cs="Courier New"/>
+          <w:lang w:val="en-US"/>
+        </w:rPr>
+      </w:pPr>
+    </w:p>
+    <w:p>
+      <w:pPr>
+        <w:pStyle w:val="ad"/>
+        <w:spacing w:line="360" w:lineRule="auto"/>
+        <w:rPr>
+          <w:rFonts w:ascii="Courier New" w:eastAsia="Courier New" w:hAnsi="Courier New" w:cs="Courier New"/>
+          <w:lang w:val="en-US"/>
+        </w:rPr>
+      </w:pPr>
+      <w:r>
+        <w:rPr>
+          <w:rFonts w:ascii="Courier New" w:eastAsia="Courier New" w:hAnsi="Courier New" w:cs="Courier New"/>
+          <w:lang w:val="en-US"/>
+        </w:rPr>
+        <w:t xml:space="preserve">        public </w:t>
+      </w:r>
+      <w:proofErr w:type="spellStart"/>
+      <w:r>
+        <w:rPr>
+          <w:rFonts w:ascii="Courier New" w:eastAsia="Courier New" w:hAnsi="Courier New" w:cs="Courier New"/>
+          <w:lang w:val="en-US"/>
+        </w:rPr>
+        <w:t>SavingsAccount</w:t>
+      </w:r>
+      <w:proofErr w:type="spellEnd"/>
+      <w:r>
+        <w:rPr>
+          <w:rFonts w:ascii="Courier New" w:eastAsia="Courier New" w:hAnsi="Courier New" w:cs="Courier New"/>
+          <w:lang w:val="en-US"/>
+        </w:rPr>
+        <w:t xml:space="preserve">(string </w:t>
+      </w:r>
+      <w:proofErr w:type="spellStart"/>
+      <w:r>
+        <w:rPr>
+          <w:rFonts w:ascii="Courier New" w:eastAsia="Courier New" w:hAnsi="Courier New" w:cs="Courier New"/>
+          <w:lang w:val="en-US"/>
+        </w:rPr>
+        <w:t>accountNumber</w:t>
+      </w:r>
+      <w:proofErr w:type="spellEnd"/>
+      <w:r>
+        <w:rPr>
+          <w:rFonts w:ascii="Courier New" w:eastAsia="Courier New" w:hAnsi="Courier New" w:cs="Courier New"/>
+          <w:lang w:val="en-US"/>
+        </w:rPr>
+        <w:t xml:space="preserve">, decimal balance, decimal </w:t>
+      </w:r>
+      <w:proofErr w:type="spellStart"/>
+      <w:r>
+        <w:rPr>
+          <w:rFonts w:ascii="Courier New" w:eastAsia="Courier New" w:hAnsi="Courier New" w:cs="Courier New"/>
+          <w:lang w:val="en-US"/>
+        </w:rPr>
+        <w:t>interestRate</w:t>
+      </w:r>
+      <w:proofErr w:type="spellEnd"/>
+      <w:r>
+        <w:rPr>
+          <w:rFonts w:ascii="Courier New" w:eastAsia="Courier New" w:hAnsi="Courier New" w:cs="Courier New"/>
+          <w:lang w:val="en-US"/>
+        </w:rPr>
+        <w:t>) : base(</w:t>
+      </w:r>
+      <w:proofErr w:type="spellStart"/>
+      <w:r>
+        <w:rPr>
+          <w:rFonts w:ascii="Courier New" w:eastAsia="Courier New" w:hAnsi="Courier New" w:cs="Courier New"/>
+          <w:lang w:val="en-US"/>
+        </w:rPr>
+        <w:t>accountNumber</w:t>
+      </w:r>
+      <w:proofErr w:type="spellEnd"/>
+      <w:r>
+        <w:rPr>
+          <w:rFonts w:ascii="Courier New" w:eastAsia="Courier New" w:hAnsi="Courier New" w:cs="Courier New"/>
+          <w:lang w:val="en-US"/>
+        </w:rPr>
+        <w:t xml:space="preserve">, balance) </w:t>
       </w:r>
     </w:p>
     <w:p>
@@ -4487,7 +6061,39 @@
           <w:rFonts w:ascii="Courier New" w:eastAsia="Courier New" w:hAnsi="Courier New" w:cs="Courier New"/>
           <w:lang w:val="en-US"/>
         </w:rPr>
-        <w:t xml:space="preserve">            InterestRate = interestRate;</w:t>
+        <w:t xml:space="preserve">            </w:t>
+      </w:r>
+      <w:proofErr w:type="spellStart"/>
+      <w:r>
+        <w:rPr>
+          <w:rFonts w:ascii="Courier New" w:eastAsia="Courier New" w:hAnsi="Courier New" w:cs="Courier New"/>
+          <w:lang w:val="en-US"/>
+        </w:rPr>
+        <w:t>InterestRate</w:t>
+      </w:r>
+      <w:proofErr w:type="spellEnd"/>
+      <w:r>
+        <w:rPr>
+          <w:rFonts w:ascii="Courier New" w:eastAsia="Courier New" w:hAnsi="Courier New" w:cs="Courier New"/>
+          <w:lang w:val="en-US"/>
+        </w:rPr>
+        <w:t xml:space="preserve"> = </w:t>
+      </w:r>
+      <w:proofErr w:type="spellStart"/>
+      <w:r>
+        <w:rPr>
+          <w:rFonts w:ascii="Courier New" w:eastAsia="Courier New" w:hAnsi="Courier New" w:cs="Courier New"/>
+          <w:lang w:val="en-US"/>
+        </w:rPr>
+        <w:t>interestRate</w:t>
+      </w:r>
+      <w:proofErr w:type="spellEnd"/>
+      <w:r>
+        <w:rPr>
+          <w:rFonts w:ascii="Courier New" w:eastAsia="Courier New" w:hAnsi="Courier New" w:cs="Courier New"/>
+          <w:lang w:val="en-US"/>
+        </w:rPr>
+        <w:t>;</w:t>
       </w:r>
     </w:p>
     <w:p>
@@ -4531,7 +6137,23 @@
           <w:rFonts w:ascii="Courier New" w:eastAsia="Courier New" w:hAnsi="Courier New" w:cs="Courier New"/>
           <w:lang w:val="en-US"/>
         </w:rPr>
-        <w:t xml:space="preserve">        public void AddInterest()</w:t>
+        <w:t xml:space="preserve">        public void </w:t>
+      </w:r>
+      <w:proofErr w:type="spellStart"/>
+      <w:r>
+        <w:rPr>
+          <w:rFonts w:ascii="Courier New" w:eastAsia="Courier New" w:hAnsi="Courier New" w:cs="Courier New"/>
+          <w:lang w:val="en-US"/>
+        </w:rPr>
+        <w:t>AddInterest</w:t>
+      </w:r>
+      <w:proofErr w:type="spellEnd"/>
+      <w:r>
+        <w:rPr>
+          <w:rFonts w:ascii="Courier New" w:eastAsia="Courier New" w:hAnsi="Courier New" w:cs="Courier New"/>
+          <w:lang w:val="en-US"/>
+        </w:rPr>
+        <w:t>()</w:t>
       </w:r>
     </w:p>
     <w:p>
@@ -4566,7 +6188,23 @@
           <w:lang w:val="en-US"/>
         </w:rPr>
         <w:lastRenderedPageBreak/>
-        <w:t xml:space="preserve">            Balance += InterestRate;</w:t>
+        <w:t xml:space="preserve">            Balance += </w:t>
+      </w:r>
+      <w:proofErr w:type="spellStart"/>
+      <w:r>
+        <w:rPr>
+          <w:rFonts w:ascii="Courier New" w:eastAsia="Courier New" w:hAnsi="Courier New" w:cs="Courier New"/>
+          <w:lang w:val="en-US"/>
+        </w:rPr>
+        <w:t>InterestRate</w:t>
+      </w:r>
+      <w:proofErr w:type="spellEnd"/>
+      <w:r>
+        <w:rPr>
+          <w:rFonts w:ascii="Courier New" w:eastAsia="Courier New" w:hAnsi="Courier New" w:cs="Courier New"/>
+          <w:lang w:val="en-US"/>
+        </w:rPr>
+        <w:t>;</w:t>
       </w:r>
     </w:p>
     <w:p>
@@ -4834,7 +6472,23 @@
           <w:rFonts w:ascii="Courier New" w:eastAsia="Courier New" w:hAnsi="Courier New" w:cs="Courier New"/>
           <w:lang w:val="en-US"/>
         </w:rPr>
-        <w:t xml:space="preserve">        public void DisplayInfo()</w:t>
+        <w:t xml:space="preserve">        public void </w:t>
+      </w:r>
+      <w:proofErr w:type="spellStart"/>
+      <w:r>
+        <w:rPr>
+          <w:rFonts w:ascii="Courier New" w:eastAsia="Courier New" w:hAnsi="Courier New" w:cs="Courier New"/>
+          <w:lang w:val="en-US"/>
+        </w:rPr>
+        <w:t>DisplayInfo</w:t>
+      </w:r>
+      <w:proofErr w:type="spellEnd"/>
+      <w:r>
+        <w:rPr>
+          <w:rFonts w:ascii="Courier New" w:eastAsia="Courier New" w:hAnsi="Courier New" w:cs="Courier New"/>
+          <w:lang w:val="en-US"/>
+        </w:rPr>
+        <w:t>()</w:t>
       </w:r>
     </w:p>
     <w:p>
@@ -4868,7 +6522,23 @@
           <w:rFonts w:ascii="Courier New" w:eastAsia="Courier New" w:hAnsi="Courier New" w:cs="Courier New"/>
           <w:lang w:val="en-US"/>
         </w:rPr>
-        <w:t xml:space="preserve">            Console.WriteLine($"{Name}\t{Price}");</w:t>
+        <w:t xml:space="preserve">            </w:t>
+      </w:r>
+      <w:proofErr w:type="spellStart"/>
+      <w:r>
+        <w:rPr>
+          <w:rFonts w:ascii="Courier New" w:eastAsia="Courier New" w:hAnsi="Courier New" w:cs="Courier New"/>
+          <w:lang w:val="en-US"/>
+        </w:rPr>
+        <w:t>Console.WriteLine</w:t>
+      </w:r>
+      <w:proofErr w:type="spellEnd"/>
+      <w:r>
+        <w:rPr>
+          <w:rFonts w:ascii="Courier New" w:eastAsia="Courier New" w:hAnsi="Courier New" w:cs="Courier New"/>
+          <w:lang w:val="en-US"/>
+        </w:rPr>
+        <w:t>($"{Name}\t{Price}");</w:t>
       </w:r>
     </w:p>
     <w:p>
@@ -4963,51 +6633,115 @@
           <w:rFonts w:ascii="Courier New" w:eastAsia="Courier New" w:hAnsi="Courier New" w:cs="Courier New"/>
           <w:lang w:val="en-US"/>
         </w:rPr>
-        <w:t xml:space="preserve">        public string DateTime;</w:t>
-      </w:r>
-    </w:p>
-    <w:p>
-      <w:pPr>
-        <w:pStyle w:val="ad"/>
-        <w:spacing w:line="360" w:lineRule="auto"/>
-        <w:rPr>
-          <w:rFonts w:ascii="Courier New" w:eastAsia="Courier New" w:hAnsi="Courier New" w:cs="Courier New"/>
-          <w:lang w:val="en-US"/>
-        </w:rPr>
-      </w:pPr>
-      <w:r>
-        <w:rPr>
-          <w:rFonts w:ascii="Courier New" w:eastAsia="Courier New" w:hAnsi="Courier New" w:cs="Courier New"/>
-          <w:lang w:val="en-US"/>
-        </w:rPr>
-        <w:t xml:space="preserve">        public string ExpireDate;</w:t>
-      </w:r>
-    </w:p>
-    <w:p>
-      <w:pPr>
-        <w:pStyle w:val="ad"/>
-        <w:spacing w:line="360" w:lineRule="auto"/>
-        <w:rPr>
-          <w:rFonts w:ascii="Courier New" w:eastAsia="Courier New" w:hAnsi="Courier New" w:cs="Courier New"/>
-          <w:lang w:val="en-US"/>
-        </w:rPr>
-      </w:pPr>
-    </w:p>
-    <w:p>
-      <w:pPr>
-        <w:pStyle w:val="ad"/>
-        <w:spacing w:line="360" w:lineRule="auto"/>
-        <w:rPr>
-          <w:rFonts w:ascii="Courier New" w:eastAsia="Courier New" w:hAnsi="Courier New" w:cs="Courier New"/>
-          <w:lang w:val="en-US"/>
-        </w:rPr>
-      </w:pPr>
-      <w:r>
-        <w:rPr>
-          <w:rFonts w:ascii="Courier New" w:eastAsia="Courier New" w:hAnsi="Courier New" w:cs="Courier New"/>
-          <w:lang w:val="en-US"/>
-        </w:rPr>
-        <w:t xml:space="preserve">        public Food(string name, decimal price, string dateTime, string expireDate) : base(name, price)</w:t>
+        <w:t xml:space="preserve">        public string </w:t>
+      </w:r>
+      <w:proofErr w:type="spellStart"/>
+      <w:r>
+        <w:rPr>
+          <w:rFonts w:ascii="Courier New" w:eastAsia="Courier New" w:hAnsi="Courier New" w:cs="Courier New"/>
+          <w:lang w:val="en-US"/>
+        </w:rPr>
+        <w:t>DateTime</w:t>
+      </w:r>
+      <w:proofErr w:type="spellEnd"/>
+      <w:r>
+        <w:rPr>
+          <w:rFonts w:ascii="Courier New" w:eastAsia="Courier New" w:hAnsi="Courier New" w:cs="Courier New"/>
+          <w:lang w:val="en-US"/>
+        </w:rPr>
+        <w:t>;</w:t>
+      </w:r>
+    </w:p>
+    <w:p>
+      <w:pPr>
+        <w:pStyle w:val="ad"/>
+        <w:spacing w:line="360" w:lineRule="auto"/>
+        <w:rPr>
+          <w:rFonts w:ascii="Courier New" w:eastAsia="Courier New" w:hAnsi="Courier New" w:cs="Courier New"/>
+          <w:lang w:val="en-US"/>
+        </w:rPr>
+      </w:pPr>
+      <w:r>
+        <w:rPr>
+          <w:rFonts w:ascii="Courier New" w:eastAsia="Courier New" w:hAnsi="Courier New" w:cs="Courier New"/>
+          <w:lang w:val="en-US"/>
+        </w:rPr>
+        <w:t xml:space="preserve">        public string </w:t>
+      </w:r>
+      <w:proofErr w:type="spellStart"/>
+      <w:r>
+        <w:rPr>
+          <w:rFonts w:ascii="Courier New" w:eastAsia="Courier New" w:hAnsi="Courier New" w:cs="Courier New"/>
+          <w:lang w:val="en-US"/>
+        </w:rPr>
+        <w:t>ExpireDate</w:t>
+      </w:r>
+      <w:proofErr w:type="spellEnd"/>
+      <w:r>
+        <w:rPr>
+          <w:rFonts w:ascii="Courier New" w:eastAsia="Courier New" w:hAnsi="Courier New" w:cs="Courier New"/>
+          <w:lang w:val="en-US"/>
+        </w:rPr>
+        <w:t>;</w:t>
+      </w:r>
+    </w:p>
+    <w:p>
+      <w:pPr>
+        <w:pStyle w:val="ad"/>
+        <w:spacing w:line="360" w:lineRule="auto"/>
+        <w:rPr>
+          <w:rFonts w:ascii="Courier New" w:eastAsia="Courier New" w:hAnsi="Courier New" w:cs="Courier New"/>
+          <w:lang w:val="en-US"/>
+        </w:rPr>
+      </w:pPr>
+    </w:p>
+    <w:p>
+      <w:pPr>
+        <w:pStyle w:val="ad"/>
+        <w:spacing w:line="360" w:lineRule="auto"/>
+        <w:rPr>
+          <w:rFonts w:ascii="Courier New" w:eastAsia="Courier New" w:hAnsi="Courier New" w:cs="Courier New"/>
+          <w:lang w:val="en-US"/>
+        </w:rPr>
+      </w:pPr>
+      <w:r>
+        <w:rPr>
+          <w:rFonts w:ascii="Courier New" w:eastAsia="Courier New" w:hAnsi="Courier New" w:cs="Courier New"/>
+          <w:lang w:val="en-US"/>
+        </w:rPr>
+        <w:t xml:space="preserve">        public Food(string name, decimal price, string </w:t>
+      </w:r>
+      <w:proofErr w:type="spellStart"/>
+      <w:r>
+        <w:rPr>
+          <w:rFonts w:ascii="Courier New" w:eastAsia="Courier New" w:hAnsi="Courier New" w:cs="Courier New"/>
+          <w:lang w:val="en-US"/>
+        </w:rPr>
+        <w:t>dateTime</w:t>
+      </w:r>
+      <w:proofErr w:type="spellEnd"/>
+      <w:r>
+        <w:rPr>
+          <w:rFonts w:ascii="Courier New" w:eastAsia="Courier New" w:hAnsi="Courier New" w:cs="Courier New"/>
+          <w:lang w:val="en-US"/>
+        </w:rPr>
+        <w:t xml:space="preserve">, string </w:t>
+      </w:r>
+      <w:proofErr w:type="spellStart"/>
+      <w:r>
+        <w:rPr>
+          <w:rFonts w:ascii="Courier New" w:eastAsia="Courier New" w:hAnsi="Courier New" w:cs="Courier New"/>
+          <w:lang w:val="en-US"/>
+        </w:rPr>
+        <w:t>expireDate</w:t>
+      </w:r>
+      <w:proofErr w:type="spellEnd"/>
+      <w:r>
+        <w:rPr>
+          <w:rFonts w:ascii="Courier New" w:eastAsia="Courier New" w:hAnsi="Courier New" w:cs="Courier New"/>
+          <w:lang w:val="en-US"/>
+        </w:rPr>
+        <w:t>) : base(name, price)</w:t>
       </w:r>
     </w:p>
     <w:p>
@@ -5041,24 +6775,88 @@
           <w:rFonts w:ascii="Courier New" w:eastAsia="Courier New" w:hAnsi="Courier New" w:cs="Courier New"/>
           <w:lang w:val="en-US"/>
         </w:rPr>
-        <w:t xml:space="preserve">            DateTime = dateTime;</w:t>
-      </w:r>
-    </w:p>
-    <w:p>
-      <w:pPr>
-        <w:pStyle w:val="ad"/>
-        <w:spacing w:line="360" w:lineRule="auto"/>
-        <w:rPr>
-          <w:rFonts w:ascii="Courier New" w:eastAsia="Courier New" w:hAnsi="Courier New" w:cs="Courier New"/>
-          <w:lang w:val="en-US"/>
-        </w:rPr>
-      </w:pPr>
-      <w:r>
-        <w:rPr>
-          <w:rFonts w:ascii="Courier New" w:eastAsia="Courier New" w:hAnsi="Courier New" w:cs="Courier New"/>
-          <w:lang w:val="en-US"/>
-        </w:rPr>
-        <w:t xml:space="preserve">            ExpireDate = expireDate;</w:t>
+        <w:t xml:space="preserve">            </w:t>
+      </w:r>
+      <w:proofErr w:type="spellStart"/>
+      <w:r>
+        <w:rPr>
+          <w:rFonts w:ascii="Courier New" w:eastAsia="Courier New" w:hAnsi="Courier New" w:cs="Courier New"/>
+          <w:lang w:val="en-US"/>
+        </w:rPr>
+        <w:t>DateTime</w:t>
+      </w:r>
+      <w:proofErr w:type="spellEnd"/>
+      <w:r>
+        <w:rPr>
+          <w:rFonts w:ascii="Courier New" w:eastAsia="Courier New" w:hAnsi="Courier New" w:cs="Courier New"/>
+          <w:lang w:val="en-US"/>
+        </w:rPr>
+        <w:t xml:space="preserve"> = </w:t>
+      </w:r>
+      <w:proofErr w:type="spellStart"/>
+      <w:r>
+        <w:rPr>
+          <w:rFonts w:ascii="Courier New" w:eastAsia="Courier New" w:hAnsi="Courier New" w:cs="Courier New"/>
+          <w:lang w:val="en-US"/>
+        </w:rPr>
+        <w:t>dateTime</w:t>
+      </w:r>
+      <w:proofErr w:type="spellEnd"/>
+      <w:r>
+        <w:rPr>
+          <w:rFonts w:ascii="Courier New" w:eastAsia="Courier New" w:hAnsi="Courier New" w:cs="Courier New"/>
+          <w:lang w:val="en-US"/>
+        </w:rPr>
+        <w:t>;</w:t>
+      </w:r>
+    </w:p>
+    <w:p>
+      <w:pPr>
+        <w:pStyle w:val="ad"/>
+        <w:spacing w:line="360" w:lineRule="auto"/>
+        <w:rPr>
+          <w:rFonts w:ascii="Courier New" w:eastAsia="Courier New" w:hAnsi="Courier New" w:cs="Courier New"/>
+          <w:lang w:val="en-US"/>
+        </w:rPr>
+      </w:pPr>
+      <w:r>
+        <w:rPr>
+          <w:rFonts w:ascii="Courier New" w:eastAsia="Courier New" w:hAnsi="Courier New" w:cs="Courier New"/>
+          <w:lang w:val="en-US"/>
+        </w:rPr>
+        <w:t xml:space="preserve">            </w:t>
+      </w:r>
+      <w:proofErr w:type="spellStart"/>
+      <w:r>
+        <w:rPr>
+          <w:rFonts w:ascii="Courier New" w:eastAsia="Courier New" w:hAnsi="Courier New" w:cs="Courier New"/>
+          <w:lang w:val="en-US"/>
+        </w:rPr>
+        <w:t>ExpireDate</w:t>
+      </w:r>
+      <w:proofErr w:type="spellEnd"/>
+      <w:r>
+        <w:rPr>
+          <w:rFonts w:ascii="Courier New" w:eastAsia="Courier New" w:hAnsi="Courier New" w:cs="Courier New"/>
+          <w:lang w:val="en-US"/>
+        </w:rPr>
+        <w:t xml:space="preserve"> = </w:t>
+      </w:r>
+      <w:proofErr w:type="spellStart"/>
+      <w:r>
+        <w:rPr>
+          <w:rFonts w:ascii="Courier New" w:eastAsia="Courier New" w:hAnsi="Courier New" w:cs="Courier New"/>
+          <w:lang w:val="en-US"/>
+        </w:rPr>
+        <w:t>expireDate</w:t>
+      </w:r>
+      <w:proofErr w:type="spellEnd"/>
+      <w:r>
+        <w:rPr>
+          <w:rFonts w:ascii="Courier New" w:eastAsia="Courier New" w:hAnsi="Courier New" w:cs="Courier New"/>
+          <w:lang w:val="en-US"/>
+        </w:rPr>
+        <w:t>;</w:t>
       </w:r>
     </w:p>
     <w:p>
@@ -5102,15 +6900,32 @@
           <w:rFonts w:ascii="Courier New" w:eastAsia="Courier New" w:hAnsi="Courier New" w:cs="Courier New"/>
           <w:lang w:val="en-US"/>
         </w:rPr>
-        <w:t xml:space="preserve">        public void DisplayInfo()</w:t>
-      </w:r>
-    </w:p>
-    <w:p>
-      <w:pPr>
-        <w:pStyle w:val="ad"/>
-        <w:spacing w:line="360" w:lineRule="auto"/>
-        <w:rPr>
-          <w:rFonts w:ascii="Courier New" w:eastAsia="Courier New" w:hAnsi="Courier New" w:cs="Courier New"/>
+        <w:t xml:space="preserve">        public void </w:t>
+      </w:r>
+      <w:proofErr w:type="spellStart"/>
+      <w:r>
+        <w:rPr>
+          <w:rFonts w:ascii="Courier New" w:eastAsia="Courier New" w:hAnsi="Courier New" w:cs="Courier New"/>
+          <w:lang w:val="en-US"/>
+        </w:rPr>
+        <w:t>DisplayInfo</w:t>
+      </w:r>
+      <w:proofErr w:type="spellEnd"/>
+      <w:r>
+        <w:rPr>
+          <w:rFonts w:ascii="Courier New" w:eastAsia="Courier New" w:hAnsi="Courier New" w:cs="Courier New"/>
+          <w:lang w:val="en-US"/>
+        </w:rPr>
+        <w:t>()</w:t>
+      </w:r>
+    </w:p>
+    <w:p>
+      <w:pPr>
+        <w:pStyle w:val="ad"/>
+        <w:spacing w:line="360" w:lineRule="auto"/>
+        <w:rPr>
+          <w:rFonts w:ascii="Courier New" w:eastAsia="Courier New" w:hAnsi="Courier New" w:cs="Courier New"/>
+          <w:lang w:val="en-US"/>
         </w:rPr>
       </w:pPr>
       <w:r>
@@ -5124,6 +6939,7 @@
       <w:r>
         <w:rPr>
           <w:rFonts w:ascii="Courier New" w:eastAsia="Courier New" w:hAnsi="Courier New" w:cs="Courier New"/>
+          <w:lang w:val="en-US"/>
         </w:rPr>
         <w:t>{</w:t>
       </w:r>
@@ -5134,27 +6950,78 @@
         <w:spacing w:line="360" w:lineRule="auto"/>
         <w:rPr>
           <w:rFonts w:ascii="Courier New" w:eastAsia="Courier New" w:hAnsi="Courier New" w:cs="Courier New"/>
-        </w:rPr>
-      </w:pPr>
-      <w:r>
-        <w:rPr>
-          <w:rFonts w:ascii="Courier New" w:eastAsia="Courier New" w:hAnsi="Courier New" w:cs="Courier New"/>
-        </w:rPr>
-        <w:t xml:space="preserve">            Console.WriteLine($"{Name}\t{Price}\t{DateTime}\t{ExpireDate}");</w:t>
-      </w:r>
-    </w:p>
-    <w:p>
-      <w:pPr>
-        <w:pStyle w:val="ad"/>
-        <w:spacing w:line="360" w:lineRule="auto"/>
-        <w:rPr>
-          <w:rFonts w:ascii="Courier New" w:eastAsia="Courier New" w:hAnsi="Courier New" w:cs="Courier New"/>
-          <w:lang w:val="en-US"/>
-        </w:rPr>
-      </w:pPr>
-      <w:r>
-        <w:rPr>
-          <w:rFonts w:ascii="Courier New" w:eastAsia="Courier New" w:hAnsi="Courier New" w:cs="Courier New"/>
+          <w:lang w:val="en-US"/>
+        </w:rPr>
+      </w:pPr>
+      <w:r>
+        <w:rPr>
+          <w:rFonts w:ascii="Courier New" w:eastAsia="Courier New" w:hAnsi="Courier New" w:cs="Courier New"/>
+          <w:lang w:val="en-US"/>
+        </w:rPr>
+        <w:t xml:space="preserve">            </w:t>
+      </w:r>
+      <w:proofErr w:type="spellStart"/>
+      <w:r>
+        <w:rPr>
+          <w:rFonts w:ascii="Courier New" w:eastAsia="Courier New" w:hAnsi="Courier New" w:cs="Courier New"/>
+          <w:lang w:val="en-US"/>
+        </w:rPr>
+        <w:t>Console.WriteLine</w:t>
+      </w:r>
+      <w:proofErr w:type="spellEnd"/>
+      <w:r>
+        <w:rPr>
+          <w:rFonts w:ascii="Courier New" w:eastAsia="Courier New" w:hAnsi="Courier New" w:cs="Courier New"/>
+          <w:lang w:val="en-US"/>
+        </w:rPr>
+        <w:t>($"{Name}\t{Price}\t{</w:t>
+      </w:r>
+      <w:proofErr w:type="spellStart"/>
+      <w:r>
+        <w:rPr>
+          <w:rFonts w:ascii="Courier New" w:eastAsia="Courier New" w:hAnsi="Courier New" w:cs="Courier New"/>
+          <w:lang w:val="en-US"/>
+        </w:rPr>
+        <w:t>DateTime</w:t>
+      </w:r>
+      <w:proofErr w:type="spellEnd"/>
+      <w:r>
+        <w:rPr>
+          <w:rFonts w:ascii="Courier New" w:eastAsia="Courier New" w:hAnsi="Courier New" w:cs="Courier New"/>
+          <w:lang w:val="en-US"/>
+        </w:rPr>
+        <w:t>}\t{</w:t>
+      </w:r>
+      <w:proofErr w:type="spellStart"/>
+      <w:r>
+        <w:rPr>
+          <w:rFonts w:ascii="Courier New" w:eastAsia="Courier New" w:hAnsi="Courier New" w:cs="Courier New"/>
+          <w:lang w:val="en-US"/>
+        </w:rPr>
+        <w:t>ExpireDate</w:t>
+      </w:r>
+      <w:proofErr w:type="spellEnd"/>
+      <w:r>
+        <w:rPr>
+          <w:rFonts w:ascii="Courier New" w:eastAsia="Courier New" w:hAnsi="Courier New" w:cs="Courier New"/>
+          <w:lang w:val="en-US"/>
+        </w:rPr>
+        <w:t>}");</w:t>
+      </w:r>
+    </w:p>
+    <w:p>
+      <w:pPr>
+        <w:pStyle w:val="ad"/>
+        <w:spacing w:line="360" w:lineRule="auto"/>
+        <w:rPr>
+          <w:rFonts w:ascii="Courier New" w:eastAsia="Courier New" w:hAnsi="Courier New" w:cs="Courier New"/>
+          <w:lang w:val="en-US"/>
+        </w:rPr>
+      </w:pPr>
+      <w:r>
+        <w:rPr>
+          <w:rFonts w:ascii="Courier New" w:eastAsia="Courier New" w:hAnsi="Courier New" w:cs="Courier New"/>
+          <w:lang w:val="en-US"/>
         </w:rPr>
         <w:t xml:space="preserve">        </w:t>
       </w:r>
@@ -5241,34 +7108,130 @@
           <w:rFonts w:ascii="Courier New" w:eastAsia="Courier New" w:hAnsi="Courier New" w:cs="Courier New"/>
           <w:lang w:val="en-US"/>
         </w:rPr>
-        <w:t xml:space="preserve">        public bool IsGluttenFree;</w:t>
-      </w:r>
-    </w:p>
-    <w:p>
-      <w:pPr>
-        <w:pStyle w:val="ad"/>
-        <w:spacing w:line="360" w:lineRule="auto"/>
-        <w:rPr>
-          <w:rFonts w:ascii="Courier New" w:eastAsia="Courier New" w:hAnsi="Courier New" w:cs="Courier New"/>
-          <w:lang w:val="en-US"/>
-        </w:rPr>
-      </w:pPr>
-    </w:p>
-    <w:p>
-      <w:pPr>
-        <w:pStyle w:val="ad"/>
-        <w:spacing w:line="360" w:lineRule="auto"/>
-        <w:rPr>
-          <w:rFonts w:ascii="Courier New" w:eastAsia="Courier New" w:hAnsi="Courier New" w:cs="Courier New"/>
-          <w:lang w:val="en-US"/>
-        </w:rPr>
-      </w:pPr>
-      <w:r>
-        <w:rPr>
-          <w:rFonts w:ascii="Courier New" w:eastAsia="Courier New" w:hAnsi="Courier New" w:cs="Courier New"/>
-          <w:lang w:val="en-US"/>
-        </w:rPr>
-        <w:t xml:space="preserve">        public Bakery (string name, decimal price, string dateTime, string expireDate, bool isGluttenFree) : base(name, price, dateTime, expireDate)</w:t>
+        <w:t xml:space="preserve">        public bool </w:t>
+      </w:r>
+      <w:proofErr w:type="spellStart"/>
+      <w:r>
+        <w:rPr>
+          <w:rFonts w:ascii="Courier New" w:eastAsia="Courier New" w:hAnsi="Courier New" w:cs="Courier New"/>
+          <w:lang w:val="en-US"/>
+        </w:rPr>
+        <w:t>IsGluttenFree</w:t>
+      </w:r>
+      <w:proofErr w:type="spellEnd"/>
+      <w:r>
+        <w:rPr>
+          <w:rFonts w:ascii="Courier New" w:eastAsia="Courier New" w:hAnsi="Courier New" w:cs="Courier New"/>
+          <w:lang w:val="en-US"/>
+        </w:rPr>
+        <w:t>;</w:t>
+      </w:r>
+    </w:p>
+    <w:p>
+      <w:pPr>
+        <w:pStyle w:val="ad"/>
+        <w:spacing w:line="360" w:lineRule="auto"/>
+        <w:rPr>
+          <w:rFonts w:ascii="Courier New" w:eastAsia="Courier New" w:hAnsi="Courier New" w:cs="Courier New"/>
+          <w:lang w:val="en-US"/>
+        </w:rPr>
+      </w:pPr>
+    </w:p>
+    <w:p>
+      <w:pPr>
+        <w:pStyle w:val="ad"/>
+        <w:spacing w:line="360" w:lineRule="auto"/>
+        <w:rPr>
+          <w:rFonts w:ascii="Courier New" w:eastAsia="Courier New" w:hAnsi="Courier New" w:cs="Courier New"/>
+          <w:lang w:val="en-US"/>
+        </w:rPr>
+      </w:pPr>
+      <w:r>
+        <w:rPr>
+          <w:rFonts w:ascii="Courier New" w:eastAsia="Courier New" w:hAnsi="Courier New" w:cs="Courier New"/>
+          <w:lang w:val="en-US"/>
+        </w:rPr>
+        <w:t xml:space="preserve">        public Bakery (string name, decimal price, string </w:t>
+      </w:r>
+      <w:proofErr w:type="spellStart"/>
+      <w:r>
+        <w:rPr>
+          <w:rFonts w:ascii="Courier New" w:eastAsia="Courier New" w:hAnsi="Courier New" w:cs="Courier New"/>
+          <w:lang w:val="en-US"/>
+        </w:rPr>
+        <w:t>dateTime</w:t>
+      </w:r>
+      <w:proofErr w:type="spellEnd"/>
+      <w:r>
+        <w:rPr>
+          <w:rFonts w:ascii="Courier New" w:eastAsia="Courier New" w:hAnsi="Courier New" w:cs="Courier New"/>
+          <w:lang w:val="en-US"/>
+        </w:rPr>
+        <w:t xml:space="preserve">, string </w:t>
+      </w:r>
+      <w:proofErr w:type="spellStart"/>
+      <w:r>
+        <w:rPr>
+          <w:rFonts w:ascii="Courier New" w:eastAsia="Courier New" w:hAnsi="Courier New" w:cs="Courier New"/>
+          <w:lang w:val="en-US"/>
+        </w:rPr>
+        <w:t>expireDate</w:t>
+      </w:r>
+      <w:proofErr w:type="spellEnd"/>
+      <w:r>
+        <w:rPr>
+          <w:rFonts w:ascii="Courier New" w:eastAsia="Courier New" w:hAnsi="Courier New" w:cs="Courier New"/>
+          <w:lang w:val="en-US"/>
+        </w:rPr>
+        <w:t xml:space="preserve">, bool </w:t>
+      </w:r>
+      <w:proofErr w:type="spellStart"/>
+      <w:r>
+        <w:rPr>
+          <w:rFonts w:ascii="Courier New" w:eastAsia="Courier New" w:hAnsi="Courier New" w:cs="Courier New"/>
+          <w:lang w:val="en-US"/>
+        </w:rPr>
+        <w:t>isGluttenFree</w:t>
+      </w:r>
+      <w:proofErr w:type="spellEnd"/>
+      <w:r>
+        <w:rPr>
+          <w:rFonts w:ascii="Courier New" w:eastAsia="Courier New" w:hAnsi="Courier New" w:cs="Courier New"/>
+          <w:lang w:val="en-US"/>
+        </w:rPr>
+        <w:t xml:space="preserve">) : base(name, price, </w:t>
+      </w:r>
+      <w:proofErr w:type="spellStart"/>
+      <w:r>
+        <w:rPr>
+          <w:rFonts w:ascii="Courier New" w:eastAsia="Courier New" w:hAnsi="Courier New" w:cs="Courier New"/>
+          <w:lang w:val="en-US"/>
+        </w:rPr>
+        <w:t>dateTime</w:t>
+      </w:r>
+      <w:proofErr w:type="spellEnd"/>
+      <w:r>
+        <w:rPr>
+          <w:rFonts w:ascii="Courier New" w:eastAsia="Courier New" w:hAnsi="Courier New" w:cs="Courier New"/>
+          <w:lang w:val="en-US"/>
+        </w:rPr>
+        <w:t xml:space="preserve">, </w:t>
+      </w:r>
+      <w:proofErr w:type="spellStart"/>
+      <w:r>
+        <w:rPr>
+          <w:rFonts w:ascii="Courier New" w:eastAsia="Courier New" w:hAnsi="Courier New" w:cs="Courier New"/>
+          <w:lang w:val="en-US"/>
+        </w:rPr>
+        <w:t>expireDate</w:t>
+      </w:r>
+      <w:proofErr w:type="spellEnd"/>
+      <w:r>
+        <w:rPr>
+          <w:rFonts w:ascii="Courier New" w:eastAsia="Courier New" w:hAnsi="Courier New" w:cs="Courier New"/>
+          <w:lang w:val="en-US"/>
+        </w:rPr>
+        <w:t>)</w:t>
       </w:r>
     </w:p>
     <w:p>
@@ -5302,7 +7265,39 @@
           <w:rFonts w:ascii="Courier New" w:eastAsia="Courier New" w:hAnsi="Courier New" w:cs="Courier New"/>
           <w:lang w:val="en-US"/>
         </w:rPr>
-        <w:t xml:space="preserve">            IsGluttenFree = isGluttenFree;</w:t>
+        <w:t xml:space="preserve">            </w:t>
+      </w:r>
+      <w:proofErr w:type="spellStart"/>
+      <w:r>
+        <w:rPr>
+          <w:rFonts w:ascii="Courier New" w:eastAsia="Courier New" w:hAnsi="Courier New" w:cs="Courier New"/>
+          <w:lang w:val="en-US"/>
+        </w:rPr>
+        <w:t>IsGluttenFree</w:t>
+      </w:r>
+      <w:proofErr w:type="spellEnd"/>
+      <w:r>
+        <w:rPr>
+          <w:rFonts w:ascii="Courier New" w:eastAsia="Courier New" w:hAnsi="Courier New" w:cs="Courier New"/>
+          <w:lang w:val="en-US"/>
+        </w:rPr>
+        <w:t xml:space="preserve"> = </w:t>
+      </w:r>
+      <w:proofErr w:type="spellStart"/>
+      <w:r>
+        <w:rPr>
+          <w:rFonts w:ascii="Courier New" w:eastAsia="Courier New" w:hAnsi="Courier New" w:cs="Courier New"/>
+          <w:lang w:val="en-US"/>
+        </w:rPr>
+        <w:t>isGluttenFree</w:t>
+      </w:r>
+      <w:proofErr w:type="spellEnd"/>
+      <w:r>
+        <w:rPr>
+          <w:rFonts w:ascii="Courier New" w:eastAsia="Courier New" w:hAnsi="Courier New" w:cs="Courier New"/>
+          <w:lang w:val="en-US"/>
+        </w:rPr>
+        <w:t>;</w:t>
       </w:r>
     </w:p>
     <w:p>
@@ -5346,7 +7341,23 @@
           <w:rFonts w:ascii="Courier New" w:eastAsia="Courier New" w:hAnsi="Courier New" w:cs="Courier New"/>
           <w:lang w:val="en-US"/>
         </w:rPr>
-        <w:t xml:space="preserve">        public void DisplayInfo()</w:t>
+        <w:t xml:space="preserve">        public void </w:t>
+      </w:r>
+      <w:proofErr w:type="spellStart"/>
+      <w:r>
+        <w:rPr>
+          <w:rFonts w:ascii="Courier New" w:eastAsia="Courier New" w:hAnsi="Courier New" w:cs="Courier New"/>
+          <w:lang w:val="en-US"/>
+        </w:rPr>
+        <w:t>DisplayInfo</w:t>
+      </w:r>
+      <w:proofErr w:type="spellEnd"/>
+      <w:r>
+        <w:rPr>
+          <w:rFonts w:ascii="Courier New" w:eastAsia="Courier New" w:hAnsi="Courier New" w:cs="Courier New"/>
+          <w:lang w:val="en-US"/>
+        </w:rPr>
+        <w:t>()</w:t>
       </w:r>
     </w:p>
     <w:p>
@@ -5475,7 +7486,23 @@
           <w:rFonts w:ascii="Courier New" w:eastAsia="Courier New" w:hAnsi="Courier New" w:cs="Courier New"/>
           <w:lang w:val="en-US"/>
         </w:rPr>
-        <w:t xml:space="preserve">        static void Main(string[] args)</w:t>
+        <w:t xml:space="preserve">        static void Main(string[] </w:t>
+      </w:r>
+      <w:proofErr w:type="spellStart"/>
+      <w:r>
+        <w:rPr>
+          <w:rFonts w:ascii="Courier New" w:eastAsia="Courier New" w:hAnsi="Courier New" w:cs="Courier New"/>
+          <w:lang w:val="en-US"/>
+        </w:rPr>
+        <w:t>args</w:t>
+      </w:r>
+      <w:proofErr w:type="spellEnd"/>
+      <w:r>
+        <w:rPr>
+          <w:rFonts w:ascii="Courier New" w:eastAsia="Courier New" w:hAnsi="Courier New" w:cs="Courier New"/>
+          <w:lang w:val="en-US"/>
+        </w:rPr>
+        <w:t>)</w:t>
       </w:r>
     </w:p>
     <w:p>
@@ -5526,14 +7553,32 @@
           <w:rFonts w:ascii="Courier New" w:eastAsia="Courier New" w:hAnsi="Courier New" w:cs="Courier New"/>
           <w:lang w:val="en-US"/>
         </w:rPr>
-        <w:t xml:space="preserve">            Bakery bulka = new Bakery("</w:t>
-      </w:r>
+        <w:t xml:space="preserve">            Bakery </w:t>
+      </w:r>
+      <w:proofErr w:type="spellStart"/>
+      <w:r>
+        <w:rPr>
+          <w:rFonts w:ascii="Courier New" w:eastAsia="Courier New" w:hAnsi="Courier New" w:cs="Courier New"/>
+          <w:lang w:val="en-US"/>
+        </w:rPr>
+        <w:t>bulka</w:t>
+      </w:r>
+      <w:proofErr w:type="spellEnd"/>
+      <w:r>
+        <w:rPr>
+          <w:rFonts w:ascii="Courier New" w:eastAsia="Courier New" w:hAnsi="Courier New" w:cs="Courier New"/>
+          <w:lang w:val="en-US"/>
+        </w:rPr>
+        <w:t xml:space="preserve"> = new Bakery("</w:t>
+      </w:r>
+      <w:proofErr w:type="spellStart"/>
       <w:r>
         <w:rPr>
           <w:rFonts w:ascii="Courier New" w:eastAsia="Courier New" w:hAnsi="Courier New" w:cs="Courier New"/>
         </w:rPr>
         <w:t>синабон</w:t>
       </w:r>
+      <w:proofErr w:type="spellEnd"/>
       <w:r>
         <w:rPr>
           <w:rFonts w:ascii="Courier New" w:eastAsia="Courier New" w:hAnsi="Courier New" w:cs="Courier New"/>
@@ -5556,7 +7601,23 @@
           <w:rFonts w:ascii="Courier New" w:eastAsia="Courier New" w:hAnsi="Courier New" w:cs="Courier New"/>
           <w:lang w:val="en-US"/>
         </w:rPr>
-        <w:t xml:space="preserve">            bulka.DisplayInfo();</w:t>
+        <w:t xml:space="preserve">            </w:t>
+      </w:r>
+      <w:proofErr w:type="spellStart"/>
+      <w:r>
+        <w:rPr>
+          <w:rFonts w:ascii="Courier New" w:eastAsia="Courier New" w:hAnsi="Courier New" w:cs="Courier New"/>
+          <w:lang w:val="en-US"/>
+        </w:rPr>
+        <w:t>bulka.DisplayInfo</w:t>
+      </w:r>
+      <w:proofErr w:type="spellEnd"/>
+      <w:r>
+        <w:rPr>
+          <w:rFonts w:ascii="Courier New" w:eastAsia="Courier New" w:hAnsi="Courier New" w:cs="Courier New"/>
+          <w:lang w:val="en-US"/>
+        </w:rPr>
+        <w:t>();</w:t>
       </w:r>
     </w:p>
     <w:p>
@@ -5601,58 +7662,138 @@
           <w:lang w:val="en-US"/>
         </w:rPr>
         <w:lastRenderedPageBreak/>
-        <w:t xml:space="preserve">            SavingsAccount acc = new SavingsAccount("123121", 100, 30);</w:t>
-      </w:r>
-    </w:p>
-    <w:p>
-      <w:pPr>
-        <w:pStyle w:val="ad"/>
-        <w:spacing w:line="360" w:lineRule="auto"/>
-        <w:rPr>
-          <w:rFonts w:ascii="Courier New" w:eastAsia="Courier New" w:hAnsi="Courier New" w:cs="Courier New"/>
-          <w:lang w:val="en-US"/>
-        </w:rPr>
-      </w:pPr>
-      <w:r>
-        <w:rPr>
-          <w:rFonts w:ascii="Courier New" w:eastAsia="Courier New" w:hAnsi="Courier New" w:cs="Courier New"/>
-          <w:lang w:val="en-US"/>
-        </w:rPr>
-        <w:t xml:space="preserve">            acc.PrintBalance();</w:t>
-      </w:r>
-    </w:p>
-    <w:p>
-      <w:pPr>
-        <w:pStyle w:val="ad"/>
-        <w:spacing w:line="360" w:lineRule="auto"/>
-        <w:rPr>
-          <w:rFonts w:ascii="Courier New" w:eastAsia="Courier New" w:hAnsi="Courier New" w:cs="Courier New"/>
-          <w:lang w:val="en-US"/>
-        </w:rPr>
-      </w:pPr>
-      <w:r>
-        <w:rPr>
-          <w:rFonts w:ascii="Courier New" w:eastAsia="Courier New" w:hAnsi="Courier New" w:cs="Courier New"/>
-          <w:lang w:val="en-US"/>
-        </w:rPr>
-        <w:t xml:space="preserve">            acc.AddInterest();</w:t>
-      </w:r>
-    </w:p>
-    <w:p>
-      <w:pPr>
-        <w:pStyle w:val="ad"/>
-        <w:spacing w:line="360" w:lineRule="auto"/>
-        <w:rPr>
-          <w:rFonts w:ascii="Courier New" w:eastAsia="Courier New" w:hAnsi="Courier New" w:cs="Courier New"/>
-          <w:lang w:val="en-US"/>
-        </w:rPr>
-      </w:pPr>
-      <w:r>
-        <w:rPr>
-          <w:rFonts w:ascii="Courier New" w:eastAsia="Courier New" w:hAnsi="Courier New" w:cs="Courier New"/>
-          <w:lang w:val="en-US"/>
-        </w:rPr>
-        <w:t xml:space="preserve">            acc.PrintBalance();</w:t>
+        <w:t xml:space="preserve">            </w:t>
+      </w:r>
+      <w:proofErr w:type="spellStart"/>
+      <w:r>
+        <w:rPr>
+          <w:rFonts w:ascii="Courier New" w:eastAsia="Courier New" w:hAnsi="Courier New" w:cs="Courier New"/>
+          <w:lang w:val="en-US"/>
+        </w:rPr>
+        <w:t>SavingsAccount</w:t>
+      </w:r>
+      <w:proofErr w:type="spellEnd"/>
+      <w:r>
+        <w:rPr>
+          <w:rFonts w:ascii="Courier New" w:eastAsia="Courier New" w:hAnsi="Courier New" w:cs="Courier New"/>
+          <w:lang w:val="en-US"/>
+        </w:rPr>
+        <w:t xml:space="preserve"> acc = new </w:t>
+      </w:r>
+      <w:proofErr w:type="spellStart"/>
+      <w:r>
+        <w:rPr>
+          <w:rFonts w:ascii="Courier New" w:eastAsia="Courier New" w:hAnsi="Courier New" w:cs="Courier New"/>
+          <w:lang w:val="en-US"/>
+        </w:rPr>
+        <w:t>SavingsAccount</w:t>
+      </w:r>
+      <w:proofErr w:type="spellEnd"/>
+      <w:r>
+        <w:rPr>
+          <w:rFonts w:ascii="Courier New" w:eastAsia="Courier New" w:hAnsi="Courier New" w:cs="Courier New"/>
+          <w:lang w:val="en-US"/>
+        </w:rPr>
+        <w:t>("123121", 100, 30);</w:t>
+      </w:r>
+    </w:p>
+    <w:p>
+      <w:pPr>
+        <w:pStyle w:val="ad"/>
+        <w:spacing w:line="360" w:lineRule="auto"/>
+        <w:rPr>
+          <w:rFonts w:ascii="Courier New" w:eastAsia="Courier New" w:hAnsi="Courier New" w:cs="Courier New"/>
+          <w:lang w:val="en-US"/>
+        </w:rPr>
+      </w:pPr>
+      <w:r>
+        <w:rPr>
+          <w:rFonts w:ascii="Courier New" w:eastAsia="Courier New" w:hAnsi="Courier New" w:cs="Courier New"/>
+          <w:lang w:val="en-US"/>
+        </w:rPr>
+        <w:t xml:space="preserve">            </w:t>
+      </w:r>
+      <w:proofErr w:type="spellStart"/>
+      <w:r>
+        <w:rPr>
+          <w:rFonts w:ascii="Courier New" w:eastAsia="Courier New" w:hAnsi="Courier New" w:cs="Courier New"/>
+          <w:lang w:val="en-US"/>
+        </w:rPr>
+        <w:t>acc.PrintBalance</w:t>
+      </w:r>
+      <w:proofErr w:type="spellEnd"/>
+      <w:r>
+        <w:rPr>
+          <w:rFonts w:ascii="Courier New" w:eastAsia="Courier New" w:hAnsi="Courier New" w:cs="Courier New"/>
+          <w:lang w:val="en-US"/>
+        </w:rPr>
+        <w:t>();</w:t>
+      </w:r>
+    </w:p>
+    <w:p>
+      <w:pPr>
+        <w:pStyle w:val="ad"/>
+        <w:spacing w:line="360" w:lineRule="auto"/>
+        <w:rPr>
+          <w:rFonts w:ascii="Courier New" w:eastAsia="Courier New" w:hAnsi="Courier New" w:cs="Courier New"/>
+          <w:lang w:val="en-US"/>
+        </w:rPr>
+      </w:pPr>
+      <w:r>
+        <w:rPr>
+          <w:rFonts w:ascii="Courier New" w:eastAsia="Courier New" w:hAnsi="Courier New" w:cs="Courier New"/>
+          <w:lang w:val="en-US"/>
+        </w:rPr>
+        <w:t xml:space="preserve">            </w:t>
+      </w:r>
+      <w:proofErr w:type="spellStart"/>
+      <w:r>
+        <w:rPr>
+          <w:rFonts w:ascii="Courier New" w:eastAsia="Courier New" w:hAnsi="Courier New" w:cs="Courier New"/>
+          <w:lang w:val="en-US"/>
+        </w:rPr>
+        <w:t>acc.AddInterest</w:t>
+      </w:r>
+      <w:proofErr w:type="spellEnd"/>
+      <w:r>
+        <w:rPr>
+          <w:rFonts w:ascii="Courier New" w:eastAsia="Courier New" w:hAnsi="Courier New" w:cs="Courier New"/>
+          <w:lang w:val="en-US"/>
+        </w:rPr>
+        <w:t>();</w:t>
+      </w:r>
+    </w:p>
+    <w:p>
+      <w:pPr>
+        <w:pStyle w:val="ad"/>
+        <w:spacing w:line="360" w:lineRule="auto"/>
+        <w:rPr>
+          <w:rFonts w:ascii="Courier New" w:eastAsia="Courier New" w:hAnsi="Courier New" w:cs="Courier New"/>
+          <w:lang w:val="en-US"/>
+        </w:rPr>
+      </w:pPr>
+      <w:r>
+        <w:rPr>
+          <w:rFonts w:ascii="Courier New" w:eastAsia="Courier New" w:hAnsi="Courier New" w:cs="Courier New"/>
+          <w:lang w:val="en-US"/>
+        </w:rPr>
+        <w:t xml:space="preserve">            </w:t>
+      </w:r>
+      <w:proofErr w:type="spellStart"/>
+      <w:r>
+        <w:rPr>
+          <w:rFonts w:ascii="Courier New" w:eastAsia="Courier New" w:hAnsi="Courier New" w:cs="Courier New"/>
+          <w:lang w:val="en-US"/>
+        </w:rPr>
+        <w:t>acc.PrintBalance</w:t>
+      </w:r>
+      <w:proofErr w:type="spellEnd"/>
+      <w:r>
+        <w:rPr>
+          <w:rFonts w:ascii="Courier New" w:eastAsia="Courier New" w:hAnsi="Courier New" w:cs="Courier New"/>
+          <w:lang w:val="en-US"/>
+        </w:rPr>
+        <w:t>();</w:t>
       </w:r>
     </w:p>
     <w:p>
@@ -5713,153 +7854,297 @@
           <w:rFonts w:ascii="Courier New" w:eastAsia="Courier New" w:hAnsi="Courier New" w:cs="Courier New"/>
           <w:lang w:val="en-US"/>
         </w:rPr>
-        <w:t xml:space="preserve">            Employee ehm = new Employee();</w:t>
-      </w:r>
-    </w:p>
-    <w:p>
-      <w:pPr>
-        <w:pStyle w:val="ad"/>
-        <w:spacing w:line="360" w:lineRule="auto"/>
-        <w:rPr>
-          <w:rFonts w:ascii="Courier New" w:eastAsia="Courier New" w:hAnsi="Courier New" w:cs="Courier New"/>
-          <w:lang w:val="en-US"/>
-        </w:rPr>
-      </w:pPr>
-      <w:r>
-        <w:rPr>
-          <w:rFonts w:ascii="Courier New" w:eastAsia="Courier New" w:hAnsi="Courier New" w:cs="Courier New"/>
-          <w:lang w:val="en-US"/>
-        </w:rPr>
-        <w:t xml:space="preserve">            Manager manager = new Manager();</w:t>
-      </w:r>
-    </w:p>
-    <w:p>
-      <w:pPr>
-        <w:pStyle w:val="ad"/>
-        <w:spacing w:line="360" w:lineRule="auto"/>
-        <w:rPr>
-          <w:rFonts w:ascii="Courier New" w:eastAsia="Courier New" w:hAnsi="Courier New" w:cs="Courier New"/>
-          <w:lang w:val="en-US"/>
-        </w:rPr>
-      </w:pPr>
-      <w:r>
-        <w:rPr>
-          <w:rFonts w:ascii="Courier New" w:eastAsia="Courier New" w:hAnsi="Courier New" w:cs="Courier New"/>
-          <w:lang w:val="en-US"/>
-        </w:rPr>
-        <w:t xml:space="preserve">            ehm.Name = "Bebra";</w:t>
-      </w:r>
-    </w:p>
-    <w:p>
-      <w:pPr>
-        <w:pStyle w:val="ad"/>
-        <w:spacing w:line="360" w:lineRule="auto"/>
-        <w:rPr>
-          <w:rFonts w:ascii="Courier New" w:eastAsia="Courier New" w:hAnsi="Courier New" w:cs="Courier New"/>
-          <w:lang w:val="en-US"/>
-        </w:rPr>
-      </w:pPr>
-      <w:r>
-        <w:rPr>
-          <w:rFonts w:ascii="Courier New" w:eastAsia="Courier New" w:hAnsi="Courier New" w:cs="Courier New"/>
-          <w:lang w:val="en-US"/>
-        </w:rPr>
-        <w:t xml:space="preserve">            ehm.Salary = 100;</w:t>
-      </w:r>
-    </w:p>
-    <w:p>
-      <w:pPr>
-        <w:pStyle w:val="ad"/>
-        <w:spacing w:line="360" w:lineRule="auto"/>
-        <w:rPr>
-          <w:rFonts w:ascii="Courier New" w:eastAsia="Courier New" w:hAnsi="Courier New" w:cs="Courier New"/>
-          <w:lang w:val="en-US"/>
-        </w:rPr>
-      </w:pPr>
-      <w:r>
-        <w:rPr>
-          <w:rFonts w:ascii="Courier New" w:eastAsia="Courier New" w:hAnsi="Courier New" w:cs="Courier New"/>
-          <w:lang w:val="en-US"/>
-        </w:rPr>
-        <w:t xml:space="preserve">            manager.Name = "Namal";</w:t>
-      </w:r>
-    </w:p>
-    <w:p>
-      <w:pPr>
-        <w:pStyle w:val="ad"/>
-        <w:spacing w:line="360" w:lineRule="auto"/>
-        <w:rPr>
-          <w:rFonts w:ascii="Courier New" w:eastAsia="Courier New" w:hAnsi="Courier New" w:cs="Courier New"/>
-          <w:lang w:val="en-US"/>
-        </w:rPr>
-      </w:pPr>
-      <w:r>
-        <w:rPr>
-          <w:rFonts w:ascii="Courier New" w:eastAsia="Courier New" w:hAnsi="Courier New" w:cs="Courier New"/>
-          <w:lang w:val="en-US"/>
-        </w:rPr>
-        <w:t xml:space="preserve">            manager.Salary = 200;</w:t>
-      </w:r>
-    </w:p>
-    <w:p>
-      <w:pPr>
-        <w:pStyle w:val="ad"/>
-        <w:spacing w:line="360" w:lineRule="auto"/>
-        <w:rPr>
-          <w:rFonts w:ascii="Courier New" w:eastAsia="Courier New" w:hAnsi="Courier New" w:cs="Courier New"/>
-          <w:lang w:val="en-US"/>
-        </w:rPr>
-      </w:pPr>
-      <w:r>
-        <w:rPr>
-          <w:rFonts w:ascii="Courier New" w:eastAsia="Courier New" w:hAnsi="Courier New" w:cs="Courier New"/>
-          <w:lang w:val="en-US"/>
-        </w:rPr>
-        <w:t xml:space="preserve">            manager.Department = "0_0";</w:t>
-      </w:r>
-    </w:p>
-    <w:p>
-      <w:pPr>
-        <w:pStyle w:val="ad"/>
-        <w:spacing w:line="360" w:lineRule="auto"/>
-        <w:rPr>
-          <w:rFonts w:ascii="Courier New" w:eastAsia="Courier New" w:hAnsi="Courier New" w:cs="Courier New"/>
-          <w:lang w:val="en-US"/>
-        </w:rPr>
-      </w:pPr>
-    </w:p>
-    <w:p>
-      <w:pPr>
-        <w:pStyle w:val="ad"/>
-        <w:spacing w:line="360" w:lineRule="auto"/>
-        <w:rPr>
-          <w:rFonts w:ascii="Courier New" w:eastAsia="Courier New" w:hAnsi="Courier New" w:cs="Courier New"/>
-          <w:lang w:val="en-US"/>
-        </w:rPr>
-      </w:pPr>
-      <w:r>
-        <w:rPr>
-          <w:rFonts w:ascii="Courier New" w:eastAsia="Courier New" w:hAnsi="Courier New" w:cs="Courier New"/>
-          <w:lang w:val="en-US"/>
-        </w:rPr>
-        <w:t xml:space="preserve">            ehm.PrintInfo();</w:t>
-      </w:r>
-    </w:p>
-    <w:p>
-      <w:pPr>
-        <w:pStyle w:val="ad"/>
-        <w:spacing w:line="360" w:lineRule="auto"/>
-        <w:rPr>
-          <w:rFonts w:ascii="Courier New" w:eastAsia="Courier New" w:hAnsi="Courier New" w:cs="Courier New"/>
-          <w:lang w:val="en-US"/>
-        </w:rPr>
-      </w:pPr>
-      <w:r>
-        <w:rPr>
-          <w:rFonts w:ascii="Courier New" w:eastAsia="Courier New" w:hAnsi="Courier New" w:cs="Courier New"/>
-          <w:lang w:val="en-US"/>
-        </w:rPr>
-        <w:t xml:space="preserve">            manager.PrintInfo();</w:t>
+        <w:t xml:space="preserve">            Employee </w:t>
+      </w:r>
+      <w:proofErr w:type="spellStart"/>
+      <w:r>
+        <w:rPr>
+          <w:rFonts w:ascii="Courier New" w:eastAsia="Courier New" w:hAnsi="Courier New" w:cs="Courier New"/>
+          <w:lang w:val="en-US"/>
+        </w:rPr>
+        <w:t>ehm</w:t>
+      </w:r>
+      <w:proofErr w:type="spellEnd"/>
+      <w:r>
+        <w:rPr>
+          <w:rFonts w:ascii="Courier New" w:eastAsia="Courier New" w:hAnsi="Courier New" w:cs="Courier New"/>
+          <w:lang w:val="en-US"/>
+        </w:rPr>
+        <w:t xml:space="preserve"> = new Employee();</w:t>
+      </w:r>
+    </w:p>
+    <w:p>
+      <w:pPr>
+        <w:pStyle w:val="ad"/>
+        <w:spacing w:line="360" w:lineRule="auto"/>
+        <w:rPr>
+          <w:rFonts w:ascii="Courier New" w:eastAsia="Courier New" w:hAnsi="Courier New" w:cs="Courier New"/>
+          <w:lang w:val="en-US"/>
+        </w:rPr>
+      </w:pPr>
+      <w:r>
+        <w:rPr>
+          <w:rFonts w:ascii="Courier New" w:eastAsia="Courier New" w:hAnsi="Courier New" w:cs="Courier New"/>
+          <w:lang w:val="en-US"/>
+        </w:rPr>
+        <w:t xml:space="preserve">            Manager </w:t>
+      </w:r>
+      <w:proofErr w:type="spellStart"/>
+      <w:r>
+        <w:rPr>
+          <w:rFonts w:ascii="Courier New" w:eastAsia="Courier New" w:hAnsi="Courier New" w:cs="Courier New"/>
+          <w:lang w:val="en-US"/>
+        </w:rPr>
+        <w:t>manager</w:t>
+      </w:r>
+      <w:proofErr w:type="spellEnd"/>
+      <w:r>
+        <w:rPr>
+          <w:rFonts w:ascii="Courier New" w:eastAsia="Courier New" w:hAnsi="Courier New" w:cs="Courier New"/>
+          <w:lang w:val="en-US"/>
+        </w:rPr>
+        <w:t xml:space="preserve"> = new Manager();</w:t>
+      </w:r>
+    </w:p>
+    <w:p>
+      <w:pPr>
+        <w:pStyle w:val="ad"/>
+        <w:spacing w:line="360" w:lineRule="auto"/>
+        <w:rPr>
+          <w:rFonts w:ascii="Courier New" w:eastAsia="Courier New" w:hAnsi="Courier New" w:cs="Courier New"/>
+          <w:lang w:val="en-US"/>
+        </w:rPr>
+      </w:pPr>
+      <w:r>
+        <w:rPr>
+          <w:rFonts w:ascii="Courier New" w:eastAsia="Courier New" w:hAnsi="Courier New" w:cs="Courier New"/>
+          <w:lang w:val="en-US"/>
+        </w:rPr>
+        <w:t xml:space="preserve">            </w:t>
+      </w:r>
+      <w:proofErr w:type="spellStart"/>
+      <w:r>
+        <w:rPr>
+          <w:rFonts w:ascii="Courier New" w:eastAsia="Courier New" w:hAnsi="Courier New" w:cs="Courier New"/>
+          <w:lang w:val="en-US"/>
+        </w:rPr>
+        <w:t>ehm.Name</w:t>
+      </w:r>
+      <w:proofErr w:type="spellEnd"/>
+      <w:r>
+        <w:rPr>
+          <w:rFonts w:ascii="Courier New" w:eastAsia="Courier New" w:hAnsi="Courier New" w:cs="Courier New"/>
+          <w:lang w:val="en-US"/>
+        </w:rPr>
+        <w:t xml:space="preserve"> = "Bebra";</w:t>
+      </w:r>
+    </w:p>
+    <w:p>
+      <w:pPr>
+        <w:pStyle w:val="ad"/>
+        <w:spacing w:line="360" w:lineRule="auto"/>
+        <w:rPr>
+          <w:rFonts w:ascii="Courier New" w:eastAsia="Courier New" w:hAnsi="Courier New" w:cs="Courier New"/>
+          <w:lang w:val="en-US"/>
+        </w:rPr>
+      </w:pPr>
+      <w:r>
+        <w:rPr>
+          <w:rFonts w:ascii="Courier New" w:eastAsia="Courier New" w:hAnsi="Courier New" w:cs="Courier New"/>
+          <w:lang w:val="en-US"/>
+        </w:rPr>
+        <w:t xml:space="preserve">            </w:t>
+      </w:r>
+      <w:proofErr w:type="spellStart"/>
+      <w:r>
+        <w:rPr>
+          <w:rFonts w:ascii="Courier New" w:eastAsia="Courier New" w:hAnsi="Courier New" w:cs="Courier New"/>
+          <w:lang w:val="en-US"/>
+        </w:rPr>
+        <w:t>ehm.Salary</w:t>
+      </w:r>
+      <w:proofErr w:type="spellEnd"/>
+      <w:r>
+        <w:rPr>
+          <w:rFonts w:ascii="Courier New" w:eastAsia="Courier New" w:hAnsi="Courier New" w:cs="Courier New"/>
+          <w:lang w:val="en-US"/>
+        </w:rPr>
+        <w:t xml:space="preserve"> = 100;</w:t>
+      </w:r>
+    </w:p>
+    <w:p>
+      <w:pPr>
+        <w:pStyle w:val="ad"/>
+        <w:spacing w:line="360" w:lineRule="auto"/>
+        <w:rPr>
+          <w:rFonts w:ascii="Courier New" w:eastAsia="Courier New" w:hAnsi="Courier New" w:cs="Courier New"/>
+          <w:lang w:val="en-US"/>
+        </w:rPr>
+      </w:pPr>
+      <w:r>
+        <w:rPr>
+          <w:rFonts w:ascii="Courier New" w:eastAsia="Courier New" w:hAnsi="Courier New" w:cs="Courier New"/>
+          <w:lang w:val="en-US"/>
+        </w:rPr>
+        <w:t xml:space="preserve">            </w:t>
+      </w:r>
+      <w:proofErr w:type="spellStart"/>
+      <w:r>
+        <w:rPr>
+          <w:rFonts w:ascii="Courier New" w:eastAsia="Courier New" w:hAnsi="Courier New" w:cs="Courier New"/>
+          <w:lang w:val="en-US"/>
+        </w:rPr>
+        <w:t>manager.Name</w:t>
+      </w:r>
+      <w:proofErr w:type="spellEnd"/>
+      <w:r>
+        <w:rPr>
+          <w:rFonts w:ascii="Courier New" w:eastAsia="Courier New" w:hAnsi="Courier New" w:cs="Courier New"/>
+          <w:lang w:val="en-US"/>
+        </w:rPr>
+        <w:t xml:space="preserve"> = "Namal";</w:t>
+      </w:r>
+    </w:p>
+    <w:p>
+      <w:pPr>
+        <w:pStyle w:val="ad"/>
+        <w:spacing w:line="360" w:lineRule="auto"/>
+        <w:rPr>
+          <w:rFonts w:ascii="Courier New" w:eastAsia="Courier New" w:hAnsi="Courier New" w:cs="Courier New"/>
+          <w:lang w:val="en-US"/>
+        </w:rPr>
+      </w:pPr>
+      <w:r>
+        <w:rPr>
+          <w:rFonts w:ascii="Courier New" w:eastAsia="Courier New" w:hAnsi="Courier New" w:cs="Courier New"/>
+          <w:lang w:val="en-US"/>
+        </w:rPr>
+        <w:t xml:space="preserve">            </w:t>
+      </w:r>
+      <w:proofErr w:type="spellStart"/>
+      <w:r>
+        <w:rPr>
+          <w:rFonts w:ascii="Courier New" w:eastAsia="Courier New" w:hAnsi="Courier New" w:cs="Courier New"/>
+          <w:lang w:val="en-US"/>
+        </w:rPr>
+        <w:t>manager.Salary</w:t>
+      </w:r>
+      <w:proofErr w:type="spellEnd"/>
+      <w:r>
+        <w:rPr>
+          <w:rFonts w:ascii="Courier New" w:eastAsia="Courier New" w:hAnsi="Courier New" w:cs="Courier New"/>
+          <w:lang w:val="en-US"/>
+        </w:rPr>
+        <w:t xml:space="preserve"> = 200;</w:t>
+      </w:r>
+    </w:p>
+    <w:p>
+      <w:pPr>
+        <w:pStyle w:val="ad"/>
+        <w:spacing w:line="360" w:lineRule="auto"/>
+        <w:rPr>
+          <w:rFonts w:ascii="Courier New" w:eastAsia="Courier New" w:hAnsi="Courier New" w:cs="Courier New"/>
+          <w:lang w:val="en-US"/>
+        </w:rPr>
+      </w:pPr>
+      <w:r>
+        <w:rPr>
+          <w:rFonts w:ascii="Courier New" w:eastAsia="Courier New" w:hAnsi="Courier New" w:cs="Courier New"/>
+          <w:lang w:val="en-US"/>
+        </w:rPr>
+        <w:t xml:space="preserve">            </w:t>
+      </w:r>
+      <w:proofErr w:type="spellStart"/>
+      <w:r>
+        <w:rPr>
+          <w:rFonts w:ascii="Courier New" w:eastAsia="Courier New" w:hAnsi="Courier New" w:cs="Courier New"/>
+          <w:lang w:val="en-US"/>
+        </w:rPr>
+        <w:t>manager.Department</w:t>
+      </w:r>
+      <w:proofErr w:type="spellEnd"/>
+      <w:r>
+        <w:rPr>
+          <w:rFonts w:ascii="Courier New" w:eastAsia="Courier New" w:hAnsi="Courier New" w:cs="Courier New"/>
+          <w:lang w:val="en-US"/>
+        </w:rPr>
+        <w:t xml:space="preserve"> = "0_0";</w:t>
+      </w:r>
+    </w:p>
+    <w:p>
+      <w:pPr>
+        <w:pStyle w:val="ad"/>
+        <w:spacing w:line="360" w:lineRule="auto"/>
+        <w:rPr>
+          <w:rFonts w:ascii="Courier New" w:eastAsia="Courier New" w:hAnsi="Courier New" w:cs="Courier New"/>
+          <w:lang w:val="en-US"/>
+        </w:rPr>
+      </w:pPr>
+    </w:p>
+    <w:p>
+      <w:pPr>
+        <w:pStyle w:val="ad"/>
+        <w:spacing w:line="360" w:lineRule="auto"/>
+        <w:rPr>
+          <w:rFonts w:ascii="Courier New" w:eastAsia="Courier New" w:hAnsi="Courier New" w:cs="Courier New"/>
+          <w:lang w:val="en-US"/>
+        </w:rPr>
+      </w:pPr>
+      <w:r>
+        <w:rPr>
+          <w:rFonts w:ascii="Courier New" w:eastAsia="Courier New" w:hAnsi="Courier New" w:cs="Courier New"/>
+          <w:lang w:val="en-US"/>
+        </w:rPr>
+        <w:t xml:space="preserve">            </w:t>
+      </w:r>
+      <w:proofErr w:type="spellStart"/>
+      <w:r>
+        <w:rPr>
+          <w:rFonts w:ascii="Courier New" w:eastAsia="Courier New" w:hAnsi="Courier New" w:cs="Courier New"/>
+          <w:lang w:val="en-US"/>
+        </w:rPr>
+        <w:t>ehm.PrintInfo</w:t>
+      </w:r>
+      <w:proofErr w:type="spellEnd"/>
+      <w:r>
+        <w:rPr>
+          <w:rFonts w:ascii="Courier New" w:eastAsia="Courier New" w:hAnsi="Courier New" w:cs="Courier New"/>
+          <w:lang w:val="en-US"/>
+        </w:rPr>
+        <w:t>();</w:t>
+      </w:r>
+    </w:p>
+    <w:p>
+      <w:pPr>
+        <w:pStyle w:val="ad"/>
+        <w:spacing w:line="360" w:lineRule="auto"/>
+        <w:rPr>
+          <w:rFonts w:ascii="Courier New" w:eastAsia="Courier New" w:hAnsi="Courier New" w:cs="Courier New"/>
+          <w:lang w:val="en-US"/>
+        </w:rPr>
+      </w:pPr>
+      <w:r>
+        <w:rPr>
+          <w:rFonts w:ascii="Courier New" w:eastAsia="Courier New" w:hAnsi="Courier New" w:cs="Courier New"/>
+          <w:lang w:val="en-US"/>
+        </w:rPr>
+        <w:t xml:space="preserve">            </w:t>
+      </w:r>
+      <w:proofErr w:type="spellStart"/>
+      <w:r>
+        <w:rPr>
+          <w:rFonts w:ascii="Courier New" w:eastAsia="Courier New" w:hAnsi="Courier New" w:cs="Courier New"/>
+          <w:lang w:val="en-US"/>
+        </w:rPr>
+        <w:t>manager.PrintInfo</w:t>
+      </w:r>
+      <w:proofErr w:type="spellEnd"/>
+      <w:r>
+        <w:rPr>
+          <w:rFonts w:ascii="Courier New" w:eastAsia="Courier New" w:hAnsi="Courier New" w:cs="Courier New"/>
+          <w:lang w:val="en-US"/>
+        </w:rPr>
+        <w:t>();</w:t>
       </w:r>
     </w:p>
     <w:p>
@@ -5920,58 +8205,170 @@
           <w:rFonts w:ascii="Courier New" w:eastAsia="Courier New" w:hAnsi="Courier New" w:cs="Courier New"/>
           <w:lang w:val="en-US"/>
         </w:rPr>
-        <w:t xml:space="preserve">            Car bmw = new Car("BMW", 200, 4);</w:t>
-      </w:r>
-    </w:p>
-    <w:p>
-      <w:pPr>
-        <w:pStyle w:val="ad"/>
-        <w:spacing w:line="360" w:lineRule="auto"/>
-        <w:rPr>
-          <w:rFonts w:ascii="Courier New" w:eastAsia="Courier New" w:hAnsi="Courier New" w:cs="Courier New"/>
-          <w:lang w:val="en-US"/>
-        </w:rPr>
-      </w:pPr>
-      <w:r>
-        <w:rPr>
-          <w:rFonts w:ascii="Courier New" w:eastAsia="Courier New" w:hAnsi="Courier New" w:cs="Courier New"/>
-          <w:lang w:val="en-US"/>
-        </w:rPr>
-        <w:t xml:space="preserve">            Console.WriteLine(bmw.Name);</w:t>
-      </w:r>
-    </w:p>
-    <w:p>
-      <w:pPr>
-        <w:pStyle w:val="ad"/>
-        <w:spacing w:line="360" w:lineRule="auto"/>
-        <w:rPr>
-          <w:rFonts w:ascii="Courier New" w:eastAsia="Courier New" w:hAnsi="Courier New" w:cs="Courier New"/>
-          <w:lang w:val="en-US"/>
-        </w:rPr>
-      </w:pPr>
-      <w:r>
-        <w:rPr>
-          <w:rFonts w:ascii="Courier New" w:eastAsia="Courier New" w:hAnsi="Courier New" w:cs="Courier New"/>
-          <w:lang w:val="en-US"/>
-        </w:rPr>
-        <w:t xml:space="preserve">            Console.WriteLine(bmw.MaxSpeed);</w:t>
-      </w:r>
-    </w:p>
-    <w:p>
-      <w:pPr>
-        <w:pStyle w:val="ad"/>
-        <w:spacing w:line="360" w:lineRule="auto"/>
-        <w:rPr>
-          <w:rFonts w:ascii="Courier New" w:eastAsia="Courier New" w:hAnsi="Courier New" w:cs="Courier New"/>
-          <w:lang w:val="en-US"/>
-        </w:rPr>
-      </w:pPr>
-      <w:r>
-        <w:rPr>
-          <w:rFonts w:ascii="Courier New" w:eastAsia="Courier New" w:hAnsi="Courier New" w:cs="Courier New"/>
-          <w:lang w:val="en-US"/>
-        </w:rPr>
-        <w:t xml:space="preserve">            Console.WriteLine(bmw.DoorCount);</w:t>
+        <w:t xml:space="preserve">            Car </w:t>
+      </w:r>
+      <w:proofErr w:type="spellStart"/>
+      <w:r>
+        <w:rPr>
+          <w:rFonts w:ascii="Courier New" w:eastAsia="Courier New" w:hAnsi="Courier New" w:cs="Courier New"/>
+          <w:lang w:val="en-US"/>
+        </w:rPr>
+        <w:t>bmw</w:t>
+      </w:r>
+      <w:proofErr w:type="spellEnd"/>
+      <w:r>
+        <w:rPr>
+          <w:rFonts w:ascii="Courier New" w:eastAsia="Courier New" w:hAnsi="Courier New" w:cs="Courier New"/>
+          <w:lang w:val="en-US"/>
+        </w:rPr>
+        <w:t xml:space="preserve"> = new Car("BMW", 200, 4);</w:t>
+      </w:r>
+    </w:p>
+    <w:p>
+      <w:pPr>
+        <w:pStyle w:val="ad"/>
+        <w:spacing w:line="360" w:lineRule="auto"/>
+        <w:rPr>
+          <w:rFonts w:ascii="Courier New" w:eastAsia="Courier New" w:hAnsi="Courier New" w:cs="Courier New"/>
+          <w:lang w:val="en-US"/>
+        </w:rPr>
+      </w:pPr>
+      <w:r>
+        <w:rPr>
+          <w:rFonts w:ascii="Courier New" w:eastAsia="Courier New" w:hAnsi="Courier New" w:cs="Courier New"/>
+          <w:lang w:val="en-US"/>
+        </w:rPr>
+        <w:t xml:space="preserve">            </w:t>
+      </w:r>
+      <w:proofErr w:type="spellStart"/>
+      <w:r>
+        <w:rPr>
+          <w:rFonts w:ascii="Courier New" w:eastAsia="Courier New" w:hAnsi="Courier New" w:cs="Courier New"/>
+          <w:lang w:val="en-US"/>
+        </w:rPr>
+        <w:t>Console.WriteLine</w:t>
+      </w:r>
+      <w:proofErr w:type="spellEnd"/>
+      <w:r>
+        <w:rPr>
+          <w:rFonts w:ascii="Courier New" w:eastAsia="Courier New" w:hAnsi="Courier New" w:cs="Courier New"/>
+          <w:lang w:val="en-US"/>
+        </w:rPr>
+        <w:t>(</w:t>
+      </w:r>
+      <w:proofErr w:type="spellStart"/>
+      <w:r>
+        <w:rPr>
+          <w:rFonts w:ascii="Courier New" w:eastAsia="Courier New" w:hAnsi="Courier New" w:cs="Courier New"/>
+          <w:lang w:val="en-US"/>
+        </w:rPr>
+        <w:t>bmw.Name</w:t>
+      </w:r>
+      <w:proofErr w:type="spellEnd"/>
+      <w:r>
+        <w:rPr>
+          <w:rFonts w:ascii="Courier New" w:eastAsia="Courier New" w:hAnsi="Courier New" w:cs="Courier New"/>
+          <w:lang w:val="en-US"/>
+        </w:rPr>
+        <w:t>);</w:t>
+      </w:r>
+    </w:p>
+    <w:p>
+      <w:pPr>
+        <w:pStyle w:val="ad"/>
+        <w:spacing w:line="360" w:lineRule="auto"/>
+        <w:rPr>
+          <w:rFonts w:ascii="Courier New" w:eastAsia="Courier New" w:hAnsi="Courier New" w:cs="Courier New"/>
+          <w:lang w:val="en-US"/>
+        </w:rPr>
+      </w:pPr>
+      <w:r>
+        <w:rPr>
+          <w:rFonts w:ascii="Courier New" w:eastAsia="Courier New" w:hAnsi="Courier New" w:cs="Courier New"/>
+          <w:lang w:val="en-US"/>
+        </w:rPr>
+        <w:t xml:space="preserve">            </w:t>
+      </w:r>
+      <w:proofErr w:type="spellStart"/>
+      <w:r>
+        <w:rPr>
+          <w:rFonts w:ascii="Courier New" w:eastAsia="Courier New" w:hAnsi="Courier New" w:cs="Courier New"/>
+          <w:lang w:val="en-US"/>
+        </w:rPr>
+        <w:t>Console.WriteLine</w:t>
+      </w:r>
+      <w:proofErr w:type="spellEnd"/>
+      <w:r>
+        <w:rPr>
+          <w:rFonts w:ascii="Courier New" w:eastAsia="Courier New" w:hAnsi="Courier New" w:cs="Courier New"/>
+          <w:lang w:val="en-US"/>
+        </w:rPr>
+        <w:t>(</w:t>
+      </w:r>
+      <w:proofErr w:type="spellStart"/>
+      <w:r>
+        <w:rPr>
+          <w:rFonts w:ascii="Courier New" w:eastAsia="Courier New" w:hAnsi="Courier New" w:cs="Courier New"/>
+          <w:lang w:val="en-US"/>
+        </w:rPr>
+        <w:t>bmw.MaxSpeed</w:t>
+      </w:r>
+      <w:proofErr w:type="spellEnd"/>
+      <w:r>
+        <w:rPr>
+          <w:rFonts w:ascii="Courier New" w:eastAsia="Courier New" w:hAnsi="Courier New" w:cs="Courier New"/>
+          <w:lang w:val="en-US"/>
+        </w:rPr>
+        <w:t>);</w:t>
+      </w:r>
+    </w:p>
+    <w:p>
+      <w:pPr>
+        <w:pStyle w:val="ad"/>
+        <w:spacing w:line="360" w:lineRule="auto"/>
+        <w:rPr>
+          <w:rFonts w:ascii="Courier New" w:eastAsia="Courier New" w:hAnsi="Courier New" w:cs="Courier New"/>
+          <w:lang w:val="en-US"/>
+        </w:rPr>
+      </w:pPr>
+      <w:r>
+        <w:rPr>
+          <w:rFonts w:ascii="Courier New" w:eastAsia="Courier New" w:hAnsi="Courier New" w:cs="Courier New"/>
+          <w:lang w:val="en-US"/>
+        </w:rPr>
+        <w:t xml:space="preserve">            </w:t>
+      </w:r>
+      <w:proofErr w:type="spellStart"/>
+      <w:r>
+        <w:rPr>
+          <w:rFonts w:ascii="Courier New" w:eastAsia="Courier New" w:hAnsi="Courier New" w:cs="Courier New"/>
+          <w:lang w:val="en-US"/>
+        </w:rPr>
+        <w:t>Console.WriteLine</w:t>
+      </w:r>
+      <w:proofErr w:type="spellEnd"/>
+      <w:r>
+        <w:rPr>
+          <w:rFonts w:ascii="Courier New" w:eastAsia="Courier New" w:hAnsi="Courier New" w:cs="Courier New"/>
+          <w:lang w:val="en-US"/>
+        </w:rPr>
+        <w:t>(</w:t>
+      </w:r>
+      <w:proofErr w:type="spellStart"/>
+      <w:r>
+        <w:rPr>
+          <w:rFonts w:ascii="Courier New" w:eastAsia="Courier New" w:hAnsi="Courier New" w:cs="Courier New"/>
+          <w:lang w:val="en-US"/>
+        </w:rPr>
+        <w:t>bmw.DoorCount</w:t>
+      </w:r>
+      <w:proofErr w:type="spellEnd"/>
+      <w:r>
+        <w:rPr>
+          <w:rFonts w:ascii="Courier New" w:eastAsia="Courier New" w:hAnsi="Courier New" w:cs="Courier New"/>
+          <w:lang w:val="en-US"/>
+        </w:rPr>
+        <w:t>);</w:t>
       </w:r>
     </w:p>
     <w:p>
@@ -6372,7 +8769,13 @@
           <w:sz w:val="28"/>
           <w:lang w:val="en-US"/>
         </w:rPr>
-        <w:t>task_4</w:t>
+        <w:t>task</w:t>
+      </w:r>
+      <w:r>
+        <w:rPr>
+          <w:sz w:val="28"/>
+        </w:rPr>
+        <w:t>_4</w:t>
       </w:r>
     </w:p>
     <w:p>
@@ -11638,6 +14041,7 @@
   <w:style w:type="character" w:default="1" w:styleId="a0">
     <w:name w:val="Default Paragraph Font"/>
     <w:uiPriority w:val="1"/>
+    <w:semiHidden/>
     <w:unhideWhenUsed/>
   </w:style>
   <w:style w:type="table" w:default="1" w:styleId="a1">
